--- a/Final/Group/Báo cảo tổng hợp.docx
+++ b/Final/Group/Báo cảo tổng hợp.docx
@@ -43,7 +43,7 @@
                     </pic:cNvPicPr>
                   </pic:nvPicPr>
                   <pic:blipFill>
-                    <a:blip r:embed="rId5">
+                    <a:blip r:embed="rId6">
                       <a:extLst>
                         <a:ext uri="{28A0092B-C50C-407E-A947-70E740481C1C}">
                           <a14:useLocalDpi xmlns:a14="http://schemas.microsoft.com/office/drawing/2010/main" val="0"/>
@@ -399,6 +399,1946 @@
         <w:br w:type="page"/>
       </w:r>
     </w:p>
+    <w:sdt>
+      <w:sdtPr>
+        <w:rPr>
+          <w:color w:val="auto"/>
+          <w:sz w:val="36"/>
+          <w:szCs w:val="36"/>
+        </w:rPr>
+        <w:id w:val="-1745942061"/>
+        <w:docPartObj>
+          <w:docPartGallery w:val="Table of Contents"/>
+          <w:docPartUnique/>
+        </w:docPartObj>
+      </w:sdtPr>
+      <w:sdtEndPr>
+        <w:rPr>
+          <w:rFonts w:asciiTheme="minorHAnsi" w:eastAsiaTheme="minorEastAsia" w:hAnsiTheme="minorHAnsi" w:cstheme="minorBidi"/>
+          <w:b/>
+          <w:bCs/>
+          <w:noProof/>
+          <w:sz w:val="28"/>
+          <w:szCs w:val="28"/>
+          <w14:ligatures w14:val="standardContextual"/>
+        </w:rPr>
+      </w:sdtEndPr>
+      <w:sdtContent>
+        <w:p>
+          <w:pPr>
+            <w:pStyle w:val="TOCHeading"/>
+            <w:rPr>
+              <w:color w:val="auto"/>
+              <w:sz w:val="36"/>
+              <w:szCs w:val="36"/>
+            </w:rPr>
+          </w:pPr>
+          <w:r>
+            <w:rPr>
+              <w:color w:val="auto"/>
+              <w:sz w:val="36"/>
+              <w:szCs w:val="36"/>
+            </w:rPr>
+            <w:t>Mục lục</w:t>
+          </w:r>
+        </w:p>
+        <w:p>
+          <w:pPr>
+            <w:pStyle w:val="TOC1"/>
+            <w:tabs>
+              <w:tab w:val="left" w:pos="480"/>
+              <w:tab w:val="right" w:leader="dot" w:pos="9016"/>
+            </w:tabs>
+            <w:rPr>
+              <w:noProof/>
+              <w:kern w:val="2"/>
+              <w:lang w:val="fr-FR" w:eastAsia="fr-FR"/>
+            </w:rPr>
+          </w:pPr>
+          <w:r>
+            <w:rPr>
+              <w:sz w:val="28"/>
+              <w:szCs w:val="28"/>
+            </w:rPr>
+            <w:fldChar w:fldCharType="begin"/>
+          </w:r>
+          <w:r>
+            <w:rPr>
+              <w:sz w:val="28"/>
+              <w:szCs w:val="28"/>
+            </w:rPr>
+            <w:instrText xml:space="preserve"> TOC \o "1-3" \h \z \u </w:instrText>
+          </w:r>
+          <w:r>
+            <w:rPr>
+              <w:sz w:val="28"/>
+              <w:szCs w:val="28"/>
+            </w:rPr>
+            <w:fldChar w:fldCharType="separate"/>
+          </w:r>
+          <w:hyperlink w:anchor="_Toc155104333" w:history="1">
+            <w:r>
+              <w:rPr>
+                <w:rStyle w:val="Hyperlink"/>
+                <w:rFonts w:ascii="Times New Roman" w:hAnsi="Times New Roman" w:cs="Times New Roman"/>
+                <w:b/>
+                <w:bCs/>
+                <w:noProof/>
+                <w:color w:val="auto"/>
+                <w:sz w:val="28"/>
+                <w:szCs w:val="28"/>
+              </w:rPr>
+              <w:t>1.</w:t>
+            </w:r>
+            <w:r>
+              <w:rPr>
+                <w:noProof/>
+                <w:kern w:val="2"/>
+                <w:lang w:val="fr-FR" w:eastAsia="fr-FR"/>
+              </w:rPr>
+              <w:tab/>
+            </w:r>
+            <w:r>
+              <w:rPr>
+                <w:rStyle w:val="Hyperlink"/>
+                <w:rFonts w:ascii="Times New Roman" w:hAnsi="Times New Roman" w:cs="Times New Roman"/>
+                <w:b/>
+                <w:bCs/>
+                <w:noProof/>
+                <w:color w:val="auto"/>
+                <w:sz w:val="28"/>
+                <w:szCs w:val="28"/>
+              </w:rPr>
+              <w:t>Đóng góp của các thành viên</w:t>
+            </w:r>
+            <w:r>
+              <w:rPr>
+                <w:noProof/>
+                <w:webHidden/>
+                <w:sz w:val="28"/>
+                <w:szCs w:val="28"/>
+              </w:rPr>
+              <w:tab/>
+            </w:r>
+            <w:r>
+              <w:rPr>
+                <w:noProof/>
+                <w:webHidden/>
+                <w:sz w:val="28"/>
+                <w:szCs w:val="28"/>
+              </w:rPr>
+              <w:fldChar w:fldCharType="begin"/>
+            </w:r>
+            <w:r>
+              <w:rPr>
+                <w:noProof/>
+                <w:webHidden/>
+                <w:sz w:val="28"/>
+                <w:szCs w:val="28"/>
+              </w:rPr>
+              <w:instrText xml:space="preserve"> PAGEREF _Toc155104333 \h </w:instrText>
+            </w:r>
+            <w:r>
+              <w:rPr>
+                <w:noProof/>
+                <w:webHidden/>
+                <w:sz w:val="28"/>
+                <w:szCs w:val="28"/>
+              </w:rPr>
+            </w:r>
+            <w:r>
+              <w:rPr>
+                <w:noProof/>
+                <w:webHidden/>
+                <w:sz w:val="28"/>
+                <w:szCs w:val="28"/>
+              </w:rPr>
+              <w:fldChar w:fldCharType="separate"/>
+            </w:r>
+            <w:r>
+              <w:rPr>
+                <w:noProof/>
+                <w:webHidden/>
+                <w:sz w:val="28"/>
+                <w:szCs w:val="28"/>
+              </w:rPr>
+              <w:t>3</w:t>
+            </w:r>
+            <w:r>
+              <w:rPr>
+                <w:noProof/>
+                <w:webHidden/>
+                <w:sz w:val="28"/>
+                <w:szCs w:val="28"/>
+              </w:rPr>
+              <w:fldChar w:fldCharType="end"/>
+            </w:r>
+          </w:hyperlink>
+        </w:p>
+        <w:p>
+          <w:pPr>
+            <w:pStyle w:val="TOC1"/>
+            <w:tabs>
+              <w:tab w:val="left" w:pos="480"/>
+              <w:tab w:val="right" w:leader="dot" w:pos="9016"/>
+            </w:tabs>
+            <w:rPr>
+              <w:noProof/>
+              <w:kern w:val="2"/>
+              <w:lang w:val="fr-FR" w:eastAsia="fr-FR"/>
+            </w:rPr>
+          </w:pPr>
+          <w:hyperlink w:anchor="_Toc155104334" w:history="1">
+            <w:r>
+              <w:rPr>
+                <w:rStyle w:val="Hyperlink"/>
+                <w:rFonts w:ascii="Times New Roman" w:hAnsi="Times New Roman" w:cs="Times New Roman"/>
+                <w:b/>
+                <w:bCs/>
+                <w:noProof/>
+                <w:color w:val="auto"/>
+                <w:sz w:val="28"/>
+                <w:szCs w:val="28"/>
+              </w:rPr>
+              <w:t>2.</w:t>
+            </w:r>
+            <w:r>
+              <w:rPr>
+                <w:noProof/>
+                <w:kern w:val="2"/>
+                <w:lang w:val="fr-FR" w:eastAsia="fr-FR"/>
+              </w:rPr>
+              <w:tab/>
+            </w:r>
+            <w:r>
+              <w:rPr>
+                <w:rStyle w:val="Hyperlink"/>
+                <w:rFonts w:ascii="Times New Roman" w:hAnsi="Times New Roman" w:cs="Times New Roman"/>
+                <w:b/>
+                <w:bCs/>
+                <w:noProof/>
+                <w:color w:val="auto"/>
+                <w:sz w:val="28"/>
+                <w:szCs w:val="28"/>
+              </w:rPr>
+              <w:t>Tài liệu đặc tả phần mềm SRS</w:t>
+            </w:r>
+            <w:r>
+              <w:rPr>
+                <w:noProof/>
+                <w:webHidden/>
+                <w:sz w:val="28"/>
+                <w:szCs w:val="28"/>
+              </w:rPr>
+              <w:tab/>
+            </w:r>
+            <w:r>
+              <w:rPr>
+                <w:noProof/>
+                <w:webHidden/>
+                <w:sz w:val="28"/>
+                <w:szCs w:val="28"/>
+              </w:rPr>
+              <w:fldChar w:fldCharType="begin"/>
+            </w:r>
+            <w:r>
+              <w:rPr>
+                <w:noProof/>
+                <w:webHidden/>
+                <w:sz w:val="28"/>
+                <w:szCs w:val="28"/>
+              </w:rPr>
+              <w:instrText xml:space="preserve"> PAGEREF _Toc155104334 \h </w:instrText>
+            </w:r>
+            <w:r>
+              <w:rPr>
+                <w:noProof/>
+                <w:webHidden/>
+                <w:sz w:val="28"/>
+                <w:szCs w:val="28"/>
+              </w:rPr>
+            </w:r>
+            <w:r>
+              <w:rPr>
+                <w:noProof/>
+                <w:webHidden/>
+                <w:sz w:val="28"/>
+                <w:szCs w:val="28"/>
+              </w:rPr>
+              <w:fldChar w:fldCharType="separate"/>
+            </w:r>
+            <w:r>
+              <w:rPr>
+                <w:noProof/>
+                <w:webHidden/>
+                <w:sz w:val="28"/>
+                <w:szCs w:val="28"/>
+              </w:rPr>
+              <w:t>3</w:t>
+            </w:r>
+            <w:r>
+              <w:rPr>
+                <w:noProof/>
+                <w:webHidden/>
+                <w:sz w:val="28"/>
+                <w:szCs w:val="28"/>
+              </w:rPr>
+              <w:fldChar w:fldCharType="end"/>
+            </w:r>
+          </w:hyperlink>
+        </w:p>
+        <w:p>
+          <w:pPr>
+            <w:pStyle w:val="TOC2"/>
+            <w:tabs>
+              <w:tab w:val="left" w:pos="880"/>
+              <w:tab w:val="right" w:leader="dot" w:pos="9016"/>
+            </w:tabs>
+            <w:rPr>
+              <w:noProof/>
+              <w:kern w:val="2"/>
+              <w:lang w:val="fr-FR" w:eastAsia="fr-FR"/>
+            </w:rPr>
+          </w:pPr>
+          <w:hyperlink w:anchor="_Toc155104335" w:history="1">
+            <w:r>
+              <w:rPr>
+                <w:rStyle w:val="Hyperlink"/>
+                <w:rFonts w:ascii="Times New Roman" w:hAnsi="Times New Roman" w:cs="Times New Roman"/>
+                <w:noProof/>
+                <w:color w:val="auto"/>
+                <w:sz w:val="28"/>
+                <w:szCs w:val="28"/>
+              </w:rPr>
+              <w:t>2.1.</w:t>
+            </w:r>
+            <w:r>
+              <w:rPr>
+                <w:noProof/>
+                <w:kern w:val="2"/>
+                <w:lang w:val="fr-FR" w:eastAsia="fr-FR"/>
+              </w:rPr>
+              <w:tab/>
+            </w:r>
+            <w:r>
+              <w:rPr>
+                <w:rStyle w:val="Hyperlink"/>
+                <w:rFonts w:ascii="Times New Roman" w:hAnsi="Times New Roman" w:cs="Times New Roman"/>
+                <w:noProof/>
+                <w:color w:val="auto"/>
+                <w:sz w:val="28"/>
+                <w:szCs w:val="28"/>
+              </w:rPr>
+              <w:t>Biểu đồ Use case</w:t>
+            </w:r>
+            <w:r>
+              <w:rPr>
+                <w:noProof/>
+                <w:webHidden/>
+                <w:sz w:val="28"/>
+                <w:szCs w:val="28"/>
+              </w:rPr>
+              <w:tab/>
+            </w:r>
+            <w:r>
+              <w:rPr>
+                <w:noProof/>
+                <w:webHidden/>
+                <w:sz w:val="28"/>
+                <w:szCs w:val="28"/>
+              </w:rPr>
+              <w:fldChar w:fldCharType="begin"/>
+            </w:r>
+            <w:r>
+              <w:rPr>
+                <w:noProof/>
+                <w:webHidden/>
+                <w:sz w:val="28"/>
+                <w:szCs w:val="28"/>
+              </w:rPr>
+              <w:instrText xml:space="preserve"> PAGEREF _Toc155104335 \h </w:instrText>
+            </w:r>
+            <w:r>
+              <w:rPr>
+                <w:noProof/>
+                <w:webHidden/>
+                <w:sz w:val="28"/>
+                <w:szCs w:val="28"/>
+              </w:rPr>
+            </w:r>
+            <w:r>
+              <w:rPr>
+                <w:noProof/>
+                <w:webHidden/>
+                <w:sz w:val="28"/>
+                <w:szCs w:val="28"/>
+              </w:rPr>
+              <w:fldChar w:fldCharType="separate"/>
+            </w:r>
+            <w:r>
+              <w:rPr>
+                <w:noProof/>
+                <w:webHidden/>
+                <w:sz w:val="28"/>
+                <w:szCs w:val="28"/>
+              </w:rPr>
+              <w:t>3</w:t>
+            </w:r>
+            <w:r>
+              <w:rPr>
+                <w:noProof/>
+                <w:webHidden/>
+                <w:sz w:val="28"/>
+                <w:szCs w:val="28"/>
+              </w:rPr>
+              <w:fldChar w:fldCharType="end"/>
+            </w:r>
+          </w:hyperlink>
+        </w:p>
+        <w:p>
+          <w:pPr>
+            <w:pStyle w:val="TOC2"/>
+            <w:tabs>
+              <w:tab w:val="left" w:pos="880"/>
+              <w:tab w:val="right" w:leader="dot" w:pos="9016"/>
+            </w:tabs>
+            <w:rPr>
+              <w:noProof/>
+              <w:kern w:val="2"/>
+              <w:lang w:val="fr-FR" w:eastAsia="fr-FR"/>
+            </w:rPr>
+          </w:pPr>
+          <w:hyperlink w:anchor="_Toc155104336" w:history="1">
+            <w:r>
+              <w:rPr>
+                <w:rStyle w:val="Hyperlink"/>
+                <w:rFonts w:ascii="Times New Roman" w:hAnsi="Times New Roman" w:cs="Times New Roman"/>
+                <w:noProof/>
+                <w:color w:val="auto"/>
+                <w:sz w:val="28"/>
+                <w:szCs w:val="28"/>
+              </w:rPr>
+              <w:t>2.2.</w:t>
+            </w:r>
+            <w:r>
+              <w:rPr>
+                <w:noProof/>
+                <w:kern w:val="2"/>
+                <w:lang w:val="fr-FR" w:eastAsia="fr-FR"/>
+              </w:rPr>
+              <w:tab/>
+            </w:r>
+            <w:r>
+              <w:rPr>
+                <w:rStyle w:val="Hyperlink"/>
+                <w:rFonts w:ascii="Times New Roman" w:hAnsi="Times New Roman" w:cs="Times New Roman"/>
+                <w:noProof/>
+                <w:color w:val="auto"/>
+                <w:sz w:val="28"/>
+                <w:szCs w:val="28"/>
+              </w:rPr>
+              <w:t>Đặc tả Use case</w:t>
+            </w:r>
+            <w:r>
+              <w:rPr>
+                <w:noProof/>
+                <w:webHidden/>
+                <w:sz w:val="28"/>
+                <w:szCs w:val="28"/>
+              </w:rPr>
+              <w:tab/>
+            </w:r>
+            <w:r>
+              <w:rPr>
+                <w:noProof/>
+                <w:webHidden/>
+                <w:sz w:val="28"/>
+                <w:szCs w:val="28"/>
+              </w:rPr>
+              <w:fldChar w:fldCharType="begin"/>
+            </w:r>
+            <w:r>
+              <w:rPr>
+                <w:noProof/>
+                <w:webHidden/>
+                <w:sz w:val="28"/>
+                <w:szCs w:val="28"/>
+              </w:rPr>
+              <w:instrText xml:space="preserve"> PAGEREF _Toc155104336 \h </w:instrText>
+            </w:r>
+            <w:r>
+              <w:rPr>
+                <w:noProof/>
+                <w:webHidden/>
+                <w:sz w:val="28"/>
+                <w:szCs w:val="28"/>
+              </w:rPr>
+            </w:r>
+            <w:r>
+              <w:rPr>
+                <w:noProof/>
+                <w:webHidden/>
+                <w:sz w:val="28"/>
+                <w:szCs w:val="28"/>
+              </w:rPr>
+              <w:fldChar w:fldCharType="separate"/>
+            </w:r>
+            <w:r>
+              <w:rPr>
+                <w:noProof/>
+                <w:webHidden/>
+                <w:sz w:val="28"/>
+                <w:szCs w:val="28"/>
+              </w:rPr>
+              <w:t>4</w:t>
+            </w:r>
+            <w:r>
+              <w:rPr>
+                <w:noProof/>
+                <w:webHidden/>
+                <w:sz w:val="28"/>
+                <w:szCs w:val="28"/>
+              </w:rPr>
+              <w:fldChar w:fldCharType="end"/>
+            </w:r>
+          </w:hyperlink>
+        </w:p>
+        <w:p>
+          <w:pPr>
+            <w:pStyle w:val="TOC3"/>
+            <w:tabs>
+              <w:tab w:val="left" w:pos="1320"/>
+              <w:tab w:val="right" w:leader="dot" w:pos="9016"/>
+            </w:tabs>
+            <w:rPr>
+              <w:noProof/>
+              <w:kern w:val="2"/>
+              <w:lang w:val="fr-FR" w:eastAsia="fr-FR"/>
+            </w:rPr>
+          </w:pPr>
+          <w:hyperlink w:anchor="_Toc155104337" w:history="1">
+            <w:r>
+              <w:rPr>
+                <w:rStyle w:val="Hyperlink"/>
+                <w:rFonts w:ascii="Times New Roman" w:hAnsi="Times New Roman" w:cs="Times New Roman"/>
+                <w:noProof/>
+                <w:color w:val="auto"/>
+                <w:sz w:val="28"/>
+                <w:szCs w:val="28"/>
+              </w:rPr>
+              <w:t>2.2.1.</w:t>
+            </w:r>
+            <w:r>
+              <w:rPr>
+                <w:noProof/>
+                <w:kern w:val="2"/>
+                <w:lang w:val="fr-FR" w:eastAsia="fr-FR"/>
+              </w:rPr>
+              <w:tab/>
+            </w:r>
+            <w:r>
+              <w:rPr>
+                <w:rStyle w:val="Hyperlink"/>
+                <w:rFonts w:ascii="Times New Roman" w:hAnsi="Times New Roman" w:cs="Times New Roman"/>
+                <w:noProof/>
+                <w:color w:val="auto"/>
+                <w:sz w:val="28"/>
+                <w:szCs w:val="28"/>
+              </w:rPr>
+              <w:t>Use case  “Xem bản ghi chấm công chi tiết của nhân viên”</w:t>
+            </w:r>
+            <w:r>
+              <w:rPr>
+                <w:noProof/>
+                <w:webHidden/>
+                <w:sz w:val="28"/>
+                <w:szCs w:val="28"/>
+              </w:rPr>
+              <w:tab/>
+            </w:r>
+            <w:r>
+              <w:rPr>
+                <w:noProof/>
+                <w:webHidden/>
+                <w:sz w:val="28"/>
+                <w:szCs w:val="28"/>
+              </w:rPr>
+              <w:fldChar w:fldCharType="begin"/>
+            </w:r>
+            <w:r>
+              <w:rPr>
+                <w:noProof/>
+                <w:webHidden/>
+                <w:sz w:val="28"/>
+                <w:szCs w:val="28"/>
+              </w:rPr>
+              <w:instrText xml:space="preserve"> PAGEREF _Toc155104337 \h </w:instrText>
+            </w:r>
+            <w:r>
+              <w:rPr>
+                <w:noProof/>
+                <w:webHidden/>
+                <w:sz w:val="28"/>
+                <w:szCs w:val="28"/>
+              </w:rPr>
+            </w:r>
+            <w:r>
+              <w:rPr>
+                <w:noProof/>
+                <w:webHidden/>
+                <w:sz w:val="28"/>
+                <w:szCs w:val="28"/>
+              </w:rPr>
+              <w:fldChar w:fldCharType="separate"/>
+            </w:r>
+            <w:r>
+              <w:rPr>
+                <w:noProof/>
+                <w:webHidden/>
+                <w:sz w:val="28"/>
+                <w:szCs w:val="28"/>
+              </w:rPr>
+              <w:t>4</w:t>
+            </w:r>
+            <w:r>
+              <w:rPr>
+                <w:noProof/>
+                <w:webHidden/>
+                <w:sz w:val="28"/>
+                <w:szCs w:val="28"/>
+              </w:rPr>
+              <w:fldChar w:fldCharType="end"/>
+            </w:r>
+          </w:hyperlink>
+        </w:p>
+        <w:p>
+          <w:pPr>
+            <w:pStyle w:val="TOC3"/>
+            <w:tabs>
+              <w:tab w:val="left" w:pos="1320"/>
+              <w:tab w:val="right" w:leader="dot" w:pos="9016"/>
+            </w:tabs>
+            <w:rPr>
+              <w:noProof/>
+              <w:kern w:val="2"/>
+              <w:lang w:val="fr-FR" w:eastAsia="fr-FR"/>
+            </w:rPr>
+          </w:pPr>
+          <w:hyperlink w:anchor="_Toc155104338" w:history="1">
+            <w:r>
+              <w:rPr>
+                <w:rStyle w:val="Hyperlink"/>
+                <w:rFonts w:ascii="Times New Roman" w:hAnsi="Times New Roman" w:cs="Times New Roman"/>
+                <w:noProof/>
+                <w:color w:val="auto"/>
+                <w:sz w:val="28"/>
+                <w:szCs w:val="28"/>
+              </w:rPr>
+              <w:t>2.2.2.</w:t>
+            </w:r>
+            <w:r>
+              <w:rPr>
+                <w:noProof/>
+                <w:kern w:val="2"/>
+                <w:lang w:val="fr-FR" w:eastAsia="fr-FR"/>
+              </w:rPr>
+              <w:tab/>
+            </w:r>
+            <w:r>
+              <w:rPr>
+                <w:rStyle w:val="Hyperlink"/>
+                <w:rFonts w:ascii="Times New Roman" w:hAnsi="Times New Roman" w:cs="Times New Roman"/>
+                <w:noProof/>
+                <w:color w:val="auto"/>
+                <w:sz w:val="28"/>
+                <w:szCs w:val="28"/>
+              </w:rPr>
+              <w:t>Use case “Phản hồi  về chấm công”</w:t>
+            </w:r>
+            <w:r>
+              <w:rPr>
+                <w:noProof/>
+                <w:webHidden/>
+                <w:sz w:val="28"/>
+                <w:szCs w:val="28"/>
+              </w:rPr>
+              <w:tab/>
+            </w:r>
+            <w:r>
+              <w:rPr>
+                <w:noProof/>
+                <w:webHidden/>
+                <w:sz w:val="28"/>
+                <w:szCs w:val="28"/>
+              </w:rPr>
+              <w:fldChar w:fldCharType="begin"/>
+            </w:r>
+            <w:r>
+              <w:rPr>
+                <w:noProof/>
+                <w:webHidden/>
+                <w:sz w:val="28"/>
+                <w:szCs w:val="28"/>
+              </w:rPr>
+              <w:instrText xml:space="preserve"> PAGEREF _Toc155104338 \h </w:instrText>
+            </w:r>
+            <w:r>
+              <w:rPr>
+                <w:noProof/>
+                <w:webHidden/>
+                <w:sz w:val="28"/>
+                <w:szCs w:val="28"/>
+              </w:rPr>
+            </w:r>
+            <w:r>
+              <w:rPr>
+                <w:noProof/>
+                <w:webHidden/>
+                <w:sz w:val="28"/>
+                <w:szCs w:val="28"/>
+              </w:rPr>
+              <w:fldChar w:fldCharType="separate"/>
+            </w:r>
+            <w:r>
+              <w:rPr>
+                <w:noProof/>
+                <w:webHidden/>
+                <w:sz w:val="28"/>
+                <w:szCs w:val="28"/>
+              </w:rPr>
+              <w:t>5</w:t>
+            </w:r>
+            <w:r>
+              <w:rPr>
+                <w:noProof/>
+                <w:webHidden/>
+                <w:sz w:val="28"/>
+                <w:szCs w:val="28"/>
+              </w:rPr>
+              <w:fldChar w:fldCharType="end"/>
+            </w:r>
+          </w:hyperlink>
+        </w:p>
+        <w:p>
+          <w:pPr>
+            <w:pStyle w:val="TOC3"/>
+            <w:tabs>
+              <w:tab w:val="left" w:pos="1320"/>
+              <w:tab w:val="right" w:leader="dot" w:pos="9016"/>
+            </w:tabs>
+            <w:rPr>
+              <w:noProof/>
+              <w:kern w:val="2"/>
+              <w:lang w:val="fr-FR" w:eastAsia="fr-FR"/>
+            </w:rPr>
+          </w:pPr>
+          <w:hyperlink w:anchor="_Toc155104339" w:history="1">
+            <w:r>
+              <w:rPr>
+                <w:rStyle w:val="Hyperlink"/>
+                <w:rFonts w:ascii="Times New Roman" w:hAnsi="Times New Roman" w:cs="Times New Roman"/>
+                <w:noProof/>
+                <w:color w:val="auto"/>
+                <w:sz w:val="28"/>
+                <w:szCs w:val="28"/>
+              </w:rPr>
+              <w:t>2.2.3.</w:t>
+            </w:r>
+            <w:r>
+              <w:rPr>
+                <w:noProof/>
+                <w:kern w:val="2"/>
+                <w:lang w:val="fr-FR" w:eastAsia="fr-FR"/>
+              </w:rPr>
+              <w:tab/>
+            </w:r>
+            <w:r>
+              <w:rPr>
+                <w:rStyle w:val="Hyperlink"/>
+                <w:rFonts w:ascii="Times New Roman" w:hAnsi="Times New Roman" w:cs="Times New Roman"/>
+                <w:noProof/>
+                <w:color w:val="auto"/>
+                <w:sz w:val="28"/>
+                <w:szCs w:val="28"/>
+              </w:rPr>
+              <w:t>Use case “Import thông tin chấm công”</w:t>
+            </w:r>
+            <w:r>
+              <w:rPr>
+                <w:noProof/>
+                <w:webHidden/>
+                <w:sz w:val="28"/>
+                <w:szCs w:val="28"/>
+              </w:rPr>
+              <w:tab/>
+            </w:r>
+            <w:r>
+              <w:rPr>
+                <w:noProof/>
+                <w:webHidden/>
+                <w:sz w:val="28"/>
+                <w:szCs w:val="28"/>
+              </w:rPr>
+              <w:fldChar w:fldCharType="begin"/>
+            </w:r>
+            <w:r>
+              <w:rPr>
+                <w:noProof/>
+                <w:webHidden/>
+                <w:sz w:val="28"/>
+                <w:szCs w:val="28"/>
+              </w:rPr>
+              <w:instrText xml:space="preserve"> PAGEREF _Toc155104339 \h </w:instrText>
+            </w:r>
+            <w:r>
+              <w:rPr>
+                <w:noProof/>
+                <w:webHidden/>
+                <w:sz w:val="28"/>
+                <w:szCs w:val="28"/>
+              </w:rPr>
+            </w:r>
+            <w:r>
+              <w:rPr>
+                <w:noProof/>
+                <w:webHidden/>
+                <w:sz w:val="28"/>
+                <w:szCs w:val="28"/>
+              </w:rPr>
+              <w:fldChar w:fldCharType="separate"/>
+            </w:r>
+            <w:r>
+              <w:rPr>
+                <w:noProof/>
+                <w:webHidden/>
+                <w:sz w:val="28"/>
+                <w:szCs w:val="28"/>
+              </w:rPr>
+              <w:t>5</w:t>
+            </w:r>
+            <w:r>
+              <w:rPr>
+                <w:noProof/>
+                <w:webHidden/>
+                <w:sz w:val="28"/>
+                <w:szCs w:val="28"/>
+              </w:rPr>
+              <w:fldChar w:fldCharType="end"/>
+            </w:r>
+          </w:hyperlink>
+        </w:p>
+        <w:p>
+          <w:pPr>
+            <w:pStyle w:val="TOC3"/>
+            <w:tabs>
+              <w:tab w:val="left" w:pos="1320"/>
+              <w:tab w:val="right" w:leader="dot" w:pos="9016"/>
+            </w:tabs>
+            <w:rPr>
+              <w:noProof/>
+              <w:kern w:val="2"/>
+              <w:lang w:val="fr-FR" w:eastAsia="fr-FR"/>
+            </w:rPr>
+          </w:pPr>
+          <w:hyperlink w:anchor="_Toc155104340" w:history="1">
+            <w:r>
+              <w:rPr>
+                <w:rStyle w:val="Hyperlink"/>
+                <w:rFonts w:ascii="Times New Roman" w:hAnsi="Times New Roman" w:cs="Times New Roman"/>
+                <w:noProof/>
+                <w:color w:val="auto"/>
+                <w:sz w:val="28"/>
+                <w:szCs w:val="28"/>
+              </w:rPr>
+              <w:t>2.2.4.</w:t>
+            </w:r>
+            <w:r>
+              <w:rPr>
+                <w:noProof/>
+                <w:kern w:val="2"/>
+                <w:lang w:val="fr-FR" w:eastAsia="fr-FR"/>
+              </w:rPr>
+              <w:tab/>
+            </w:r>
+            <w:r>
+              <w:rPr>
+                <w:rStyle w:val="Hyperlink"/>
+                <w:rFonts w:ascii="Times New Roman" w:hAnsi="Times New Roman" w:cs="Times New Roman"/>
+                <w:noProof/>
+                <w:color w:val="auto"/>
+                <w:sz w:val="28"/>
+                <w:szCs w:val="28"/>
+              </w:rPr>
+              <w:t>Use case “Xuất báo cáo chấm công”</w:t>
+            </w:r>
+            <w:r>
+              <w:rPr>
+                <w:noProof/>
+                <w:webHidden/>
+                <w:sz w:val="28"/>
+                <w:szCs w:val="28"/>
+              </w:rPr>
+              <w:tab/>
+            </w:r>
+            <w:r>
+              <w:rPr>
+                <w:noProof/>
+                <w:webHidden/>
+                <w:sz w:val="28"/>
+                <w:szCs w:val="28"/>
+              </w:rPr>
+              <w:fldChar w:fldCharType="begin"/>
+            </w:r>
+            <w:r>
+              <w:rPr>
+                <w:noProof/>
+                <w:webHidden/>
+                <w:sz w:val="28"/>
+                <w:szCs w:val="28"/>
+              </w:rPr>
+              <w:instrText xml:space="preserve"> PAGEREF _Toc155104340 \h </w:instrText>
+            </w:r>
+            <w:r>
+              <w:rPr>
+                <w:noProof/>
+                <w:webHidden/>
+                <w:sz w:val="28"/>
+                <w:szCs w:val="28"/>
+              </w:rPr>
+            </w:r>
+            <w:r>
+              <w:rPr>
+                <w:noProof/>
+                <w:webHidden/>
+                <w:sz w:val="28"/>
+                <w:szCs w:val="28"/>
+              </w:rPr>
+              <w:fldChar w:fldCharType="separate"/>
+            </w:r>
+            <w:r>
+              <w:rPr>
+                <w:noProof/>
+                <w:webHidden/>
+                <w:sz w:val="28"/>
+                <w:szCs w:val="28"/>
+              </w:rPr>
+              <w:t>6</w:t>
+            </w:r>
+            <w:r>
+              <w:rPr>
+                <w:noProof/>
+                <w:webHidden/>
+                <w:sz w:val="28"/>
+                <w:szCs w:val="28"/>
+              </w:rPr>
+              <w:fldChar w:fldCharType="end"/>
+            </w:r>
+          </w:hyperlink>
+        </w:p>
+        <w:p>
+          <w:pPr>
+            <w:pStyle w:val="TOC1"/>
+            <w:tabs>
+              <w:tab w:val="left" w:pos="480"/>
+              <w:tab w:val="right" w:leader="dot" w:pos="9016"/>
+            </w:tabs>
+            <w:rPr>
+              <w:noProof/>
+              <w:kern w:val="2"/>
+              <w:lang w:val="fr-FR" w:eastAsia="fr-FR"/>
+            </w:rPr>
+          </w:pPr>
+          <w:hyperlink w:anchor="_Toc155104341" w:history="1">
+            <w:r>
+              <w:rPr>
+                <w:rStyle w:val="Hyperlink"/>
+                <w:rFonts w:ascii="Times New Roman" w:hAnsi="Times New Roman" w:cs="Times New Roman"/>
+                <w:b/>
+                <w:bCs/>
+                <w:noProof/>
+                <w:color w:val="auto"/>
+                <w:sz w:val="28"/>
+                <w:szCs w:val="28"/>
+              </w:rPr>
+              <w:t>3.</w:t>
+            </w:r>
+            <w:r>
+              <w:rPr>
+                <w:noProof/>
+                <w:kern w:val="2"/>
+                <w:lang w:val="fr-FR" w:eastAsia="fr-FR"/>
+              </w:rPr>
+              <w:tab/>
+            </w:r>
+            <w:r>
+              <w:rPr>
+                <w:rStyle w:val="Hyperlink"/>
+                <w:rFonts w:ascii="Times New Roman" w:hAnsi="Times New Roman" w:cs="Times New Roman"/>
+                <w:b/>
+                <w:bCs/>
+                <w:noProof/>
+                <w:color w:val="auto"/>
+                <w:sz w:val="28"/>
+                <w:szCs w:val="28"/>
+              </w:rPr>
+              <w:t>Thiết kế giao diện</w:t>
+            </w:r>
+            <w:r>
+              <w:rPr>
+                <w:noProof/>
+                <w:webHidden/>
+                <w:sz w:val="28"/>
+                <w:szCs w:val="28"/>
+              </w:rPr>
+              <w:tab/>
+            </w:r>
+            <w:r>
+              <w:rPr>
+                <w:noProof/>
+                <w:webHidden/>
+                <w:sz w:val="28"/>
+                <w:szCs w:val="28"/>
+              </w:rPr>
+              <w:fldChar w:fldCharType="begin"/>
+            </w:r>
+            <w:r>
+              <w:rPr>
+                <w:noProof/>
+                <w:webHidden/>
+                <w:sz w:val="28"/>
+                <w:szCs w:val="28"/>
+              </w:rPr>
+              <w:instrText xml:space="preserve"> PAGEREF _Toc155104341 \h </w:instrText>
+            </w:r>
+            <w:r>
+              <w:rPr>
+                <w:noProof/>
+                <w:webHidden/>
+                <w:sz w:val="28"/>
+                <w:szCs w:val="28"/>
+              </w:rPr>
+            </w:r>
+            <w:r>
+              <w:rPr>
+                <w:noProof/>
+                <w:webHidden/>
+                <w:sz w:val="28"/>
+                <w:szCs w:val="28"/>
+              </w:rPr>
+              <w:fldChar w:fldCharType="separate"/>
+            </w:r>
+            <w:r>
+              <w:rPr>
+                <w:noProof/>
+                <w:webHidden/>
+                <w:sz w:val="28"/>
+                <w:szCs w:val="28"/>
+              </w:rPr>
+              <w:t>7</w:t>
+            </w:r>
+            <w:r>
+              <w:rPr>
+                <w:noProof/>
+                <w:webHidden/>
+                <w:sz w:val="28"/>
+                <w:szCs w:val="28"/>
+              </w:rPr>
+              <w:fldChar w:fldCharType="end"/>
+            </w:r>
+          </w:hyperlink>
+        </w:p>
+        <w:p>
+          <w:pPr>
+            <w:pStyle w:val="TOC1"/>
+            <w:tabs>
+              <w:tab w:val="left" w:pos="480"/>
+              <w:tab w:val="right" w:leader="dot" w:pos="9016"/>
+            </w:tabs>
+            <w:rPr>
+              <w:noProof/>
+              <w:kern w:val="2"/>
+              <w:lang w:val="fr-FR" w:eastAsia="fr-FR"/>
+            </w:rPr>
+          </w:pPr>
+          <w:hyperlink w:anchor="_Toc155104342" w:history="1">
+            <w:r>
+              <w:rPr>
+                <w:rStyle w:val="Hyperlink"/>
+                <w:rFonts w:ascii="Times New Roman" w:hAnsi="Times New Roman" w:cs="Times New Roman"/>
+                <w:b/>
+                <w:bCs/>
+                <w:noProof/>
+                <w:color w:val="auto"/>
+                <w:sz w:val="28"/>
+                <w:szCs w:val="28"/>
+              </w:rPr>
+              <w:t>4.</w:t>
+            </w:r>
+            <w:r>
+              <w:rPr>
+                <w:noProof/>
+                <w:kern w:val="2"/>
+                <w:lang w:val="fr-FR" w:eastAsia="fr-FR"/>
+              </w:rPr>
+              <w:tab/>
+            </w:r>
+            <w:r>
+              <w:rPr>
+                <w:rStyle w:val="Hyperlink"/>
+                <w:rFonts w:ascii="Times New Roman" w:hAnsi="Times New Roman" w:cs="Times New Roman"/>
+                <w:b/>
+                <w:bCs/>
+                <w:noProof/>
+                <w:color w:val="auto"/>
+                <w:sz w:val="28"/>
+                <w:szCs w:val="28"/>
+              </w:rPr>
+              <w:t>Các biểu đồ thiết kế</w:t>
+            </w:r>
+            <w:r>
+              <w:rPr>
+                <w:noProof/>
+                <w:webHidden/>
+                <w:sz w:val="28"/>
+                <w:szCs w:val="28"/>
+              </w:rPr>
+              <w:tab/>
+            </w:r>
+            <w:r>
+              <w:rPr>
+                <w:noProof/>
+                <w:webHidden/>
+                <w:sz w:val="28"/>
+                <w:szCs w:val="28"/>
+              </w:rPr>
+              <w:fldChar w:fldCharType="begin"/>
+            </w:r>
+            <w:r>
+              <w:rPr>
+                <w:noProof/>
+                <w:webHidden/>
+                <w:sz w:val="28"/>
+                <w:szCs w:val="28"/>
+              </w:rPr>
+              <w:instrText xml:space="preserve"> PAGEREF _Toc155104342 \h </w:instrText>
+            </w:r>
+            <w:r>
+              <w:rPr>
+                <w:noProof/>
+                <w:webHidden/>
+                <w:sz w:val="28"/>
+                <w:szCs w:val="28"/>
+              </w:rPr>
+            </w:r>
+            <w:r>
+              <w:rPr>
+                <w:noProof/>
+                <w:webHidden/>
+                <w:sz w:val="28"/>
+                <w:szCs w:val="28"/>
+              </w:rPr>
+              <w:fldChar w:fldCharType="separate"/>
+            </w:r>
+            <w:r>
+              <w:rPr>
+                <w:noProof/>
+                <w:webHidden/>
+                <w:sz w:val="28"/>
+                <w:szCs w:val="28"/>
+              </w:rPr>
+              <w:t>18</w:t>
+            </w:r>
+            <w:r>
+              <w:rPr>
+                <w:noProof/>
+                <w:webHidden/>
+                <w:sz w:val="28"/>
+                <w:szCs w:val="28"/>
+              </w:rPr>
+              <w:fldChar w:fldCharType="end"/>
+            </w:r>
+          </w:hyperlink>
+        </w:p>
+        <w:p>
+          <w:pPr>
+            <w:pStyle w:val="TOC2"/>
+            <w:tabs>
+              <w:tab w:val="left" w:pos="880"/>
+              <w:tab w:val="right" w:leader="dot" w:pos="9016"/>
+            </w:tabs>
+            <w:rPr>
+              <w:noProof/>
+              <w:kern w:val="2"/>
+              <w:lang w:val="fr-FR" w:eastAsia="fr-FR"/>
+            </w:rPr>
+          </w:pPr>
+          <w:hyperlink w:anchor="_Toc155104343" w:history="1">
+            <w:r>
+              <w:rPr>
+                <w:rStyle w:val="Hyperlink"/>
+                <w:rFonts w:ascii="Times New Roman" w:hAnsi="Times New Roman" w:cs="Times New Roman"/>
+                <w:noProof/>
+                <w:color w:val="auto"/>
+                <w:sz w:val="28"/>
+                <w:szCs w:val="28"/>
+              </w:rPr>
+              <w:t>4.1.</w:t>
+            </w:r>
+            <w:r>
+              <w:rPr>
+                <w:noProof/>
+                <w:kern w:val="2"/>
+                <w:lang w:val="fr-FR" w:eastAsia="fr-FR"/>
+              </w:rPr>
+              <w:tab/>
+            </w:r>
+            <w:r>
+              <w:rPr>
+                <w:rStyle w:val="Hyperlink"/>
+                <w:rFonts w:ascii="Times New Roman" w:hAnsi="Times New Roman" w:cs="Times New Roman"/>
+                <w:noProof/>
+                <w:color w:val="auto"/>
+                <w:sz w:val="28"/>
+                <w:szCs w:val="28"/>
+              </w:rPr>
+              <w:t>Biểu đồ lớp</w:t>
+            </w:r>
+            <w:r>
+              <w:rPr>
+                <w:noProof/>
+                <w:webHidden/>
+                <w:sz w:val="28"/>
+                <w:szCs w:val="28"/>
+              </w:rPr>
+              <w:tab/>
+            </w:r>
+            <w:r>
+              <w:rPr>
+                <w:noProof/>
+                <w:webHidden/>
+                <w:sz w:val="28"/>
+                <w:szCs w:val="28"/>
+              </w:rPr>
+              <w:fldChar w:fldCharType="begin"/>
+            </w:r>
+            <w:r>
+              <w:rPr>
+                <w:noProof/>
+                <w:webHidden/>
+                <w:sz w:val="28"/>
+                <w:szCs w:val="28"/>
+              </w:rPr>
+              <w:instrText xml:space="preserve"> PAGEREF _Toc155104343 \h </w:instrText>
+            </w:r>
+            <w:r>
+              <w:rPr>
+                <w:noProof/>
+                <w:webHidden/>
+                <w:sz w:val="28"/>
+                <w:szCs w:val="28"/>
+              </w:rPr>
+            </w:r>
+            <w:r>
+              <w:rPr>
+                <w:noProof/>
+                <w:webHidden/>
+                <w:sz w:val="28"/>
+                <w:szCs w:val="28"/>
+              </w:rPr>
+              <w:fldChar w:fldCharType="separate"/>
+            </w:r>
+            <w:r>
+              <w:rPr>
+                <w:noProof/>
+                <w:webHidden/>
+                <w:sz w:val="28"/>
+                <w:szCs w:val="28"/>
+              </w:rPr>
+              <w:t>18</w:t>
+            </w:r>
+            <w:r>
+              <w:rPr>
+                <w:noProof/>
+                <w:webHidden/>
+                <w:sz w:val="28"/>
+                <w:szCs w:val="28"/>
+              </w:rPr>
+              <w:fldChar w:fldCharType="end"/>
+            </w:r>
+          </w:hyperlink>
+        </w:p>
+        <w:p>
+          <w:pPr>
+            <w:pStyle w:val="TOC2"/>
+            <w:tabs>
+              <w:tab w:val="right" w:leader="dot" w:pos="9016"/>
+            </w:tabs>
+            <w:rPr>
+              <w:noProof/>
+              <w:kern w:val="2"/>
+              <w:lang w:val="fr-FR" w:eastAsia="fr-FR"/>
+            </w:rPr>
+          </w:pPr>
+          <w:hyperlink w:anchor="_Toc155104344" w:history="1">
+            <w:r>
+              <w:rPr>
+                <w:rStyle w:val="Hyperlink"/>
+                <w:rFonts w:ascii="Times New Roman" w:hAnsi="Times New Roman" w:cs="Times New Roman"/>
+                <w:noProof/>
+                <w:color w:val="auto"/>
+                <w:sz w:val="28"/>
+                <w:szCs w:val="28"/>
+              </w:rPr>
+              <w:t>4.2. Biểu đồ gói</w:t>
+            </w:r>
+            <w:r>
+              <w:rPr>
+                <w:noProof/>
+                <w:webHidden/>
+                <w:sz w:val="28"/>
+                <w:szCs w:val="28"/>
+              </w:rPr>
+              <w:tab/>
+            </w:r>
+            <w:r>
+              <w:rPr>
+                <w:noProof/>
+                <w:webHidden/>
+                <w:sz w:val="28"/>
+                <w:szCs w:val="28"/>
+              </w:rPr>
+              <w:fldChar w:fldCharType="begin"/>
+            </w:r>
+            <w:r>
+              <w:rPr>
+                <w:noProof/>
+                <w:webHidden/>
+                <w:sz w:val="28"/>
+                <w:szCs w:val="28"/>
+              </w:rPr>
+              <w:instrText xml:space="preserve"> PAGEREF _Toc155104344 \h </w:instrText>
+            </w:r>
+            <w:r>
+              <w:rPr>
+                <w:noProof/>
+                <w:webHidden/>
+                <w:sz w:val="28"/>
+                <w:szCs w:val="28"/>
+              </w:rPr>
+            </w:r>
+            <w:r>
+              <w:rPr>
+                <w:noProof/>
+                <w:webHidden/>
+                <w:sz w:val="28"/>
+                <w:szCs w:val="28"/>
+              </w:rPr>
+              <w:fldChar w:fldCharType="separate"/>
+            </w:r>
+            <w:r>
+              <w:rPr>
+                <w:noProof/>
+                <w:webHidden/>
+                <w:sz w:val="28"/>
+                <w:szCs w:val="28"/>
+              </w:rPr>
+              <w:t>23</w:t>
+            </w:r>
+            <w:r>
+              <w:rPr>
+                <w:noProof/>
+                <w:webHidden/>
+                <w:sz w:val="28"/>
+                <w:szCs w:val="28"/>
+              </w:rPr>
+              <w:fldChar w:fldCharType="end"/>
+            </w:r>
+          </w:hyperlink>
+        </w:p>
+        <w:p>
+          <w:pPr>
+            <w:pStyle w:val="TOC1"/>
+            <w:tabs>
+              <w:tab w:val="left" w:pos="480"/>
+              <w:tab w:val="right" w:leader="dot" w:pos="9016"/>
+            </w:tabs>
+            <w:rPr>
+              <w:noProof/>
+              <w:kern w:val="2"/>
+              <w:lang w:val="fr-FR" w:eastAsia="fr-FR"/>
+            </w:rPr>
+          </w:pPr>
+          <w:hyperlink w:anchor="_Toc155104345" w:history="1">
+            <w:r>
+              <w:rPr>
+                <w:rStyle w:val="Hyperlink"/>
+                <w:rFonts w:ascii="Times New Roman" w:hAnsi="Times New Roman" w:cs="Times New Roman"/>
+                <w:b/>
+                <w:bCs/>
+                <w:noProof/>
+                <w:color w:val="auto"/>
+                <w:sz w:val="28"/>
+                <w:szCs w:val="28"/>
+              </w:rPr>
+              <w:t>5.</w:t>
+            </w:r>
+            <w:r>
+              <w:rPr>
+                <w:noProof/>
+                <w:kern w:val="2"/>
+                <w:lang w:val="fr-FR" w:eastAsia="fr-FR"/>
+              </w:rPr>
+              <w:tab/>
+            </w:r>
+            <w:r>
+              <w:rPr>
+                <w:rStyle w:val="Hyperlink"/>
+                <w:rFonts w:ascii="Times New Roman" w:hAnsi="Times New Roman" w:cs="Times New Roman"/>
+                <w:b/>
+                <w:bCs/>
+                <w:noProof/>
+                <w:color w:val="auto"/>
+                <w:sz w:val="28"/>
+                <w:szCs w:val="28"/>
+              </w:rPr>
+              <w:t>Nguyên lý thiết kế, mẫu thiết kế</w:t>
+            </w:r>
+            <w:r>
+              <w:rPr>
+                <w:noProof/>
+                <w:webHidden/>
+                <w:sz w:val="28"/>
+                <w:szCs w:val="28"/>
+              </w:rPr>
+              <w:tab/>
+            </w:r>
+            <w:r>
+              <w:rPr>
+                <w:noProof/>
+                <w:webHidden/>
+                <w:sz w:val="28"/>
+                <w:szCs w:val="28"/>
+              </w:rPr>
+              <w:fldChar w:fldCharType="begin"/>
+            </w:r>
+            <w:r>
+              <w:rPr>
+                <w:noProof/>
+                <w:webHidden/>
+                <w:sz w:val="28"/>
+                <w:szCs w:val="28"/>
+              </w:rPr>
+              <w:instrText xml:space="preserve"> PAGEREF _Toc155104345 \h </w:instrText>
+            </w:r>
+            <w:r>
+              <w:rPr>
+                <w:noProof/>
+                <w:webHidden/>
+                <w:sz w:val="28"/>
+                <w:szCs w:val="28"/>
+              </w:rPr>
+            </w:r>
+            <w:r>
+              <w:rPr>
+                <w:noProof/>
+                <w:webHidden/>
+                <w:sz w:val="28"/>
+                <w:szCs w:val="28"/>
+              </w:rPr>
+              <w:fldChar w:fldCharType="separate"/>
+            </w:r>
+            <w:r>
+              <w:rPr>
+                <w:noProof/>
+                <w:webHidden/>
+                <w:sz w:val="28"/>
+                <w:szCs w:val="28"/>
+              </w:rPr>
+              <w:t>25</w:t>
+            </w:r>
+            <w:r>
+              <w:rPr>
+                <w:noProof/>
+                <w:webHidden/>
+                <w:sz w:val="28"/>
+                <w:szCs w:val="28"/>
+              </w:rPr>
+              <w:fldChar w:fldCharType="end"/>
+            </w:r>
+          </w:hyperlink>
+        </w:p>
+        <w:p>
+          <w:pPr>
+            <w:pStyle w:val="TOC2"/>
+            <w:tabs>
+              <w:tab w:val="left" w:pos="880"/>
+              <w:tab w:val="right" w:leader="dot" w:pos="9016"/>
+            </w:tabs>
+            <w:rPr>
+              <w:noProof/>
+              <w:kern w:val="2"/>
+              <w:lang w:val="fr-FR" w:eastAsia="fr-FR"/>
+            </w:rPr>
+          </w:pPr>
+          <w:hyperlink w:anchor="_Toc155104346" w:history="1">
+            <w:r>
+              <w:rPr>
+                <w:rStyle w:val="Hyperlink"/>
+                <w:rFonts w:ascii="Times New Roman" w:hAnsi="Times New Roman" w:cs="Times New Roman"/>
+                <w:noProof/>
+                <w:color w:val="auto"/>
+                <w:sz w:val="28"/>
+                <w:szCs w:val="28"/>
+              </w:rPr>
+              <w:t>5.1.</w:t>
+            </w:r>
+            <w:r>
+              <w:rPr>
+                <w:noProof/>
+                <w:kern w:val="2"/>
+                <w:lang w:val="fr-FR" w:eastAsia="fr-FR"/>
+              </w:rPr>
+              <w:tab/>
+            </w:r>
+            <w:r>
+              <w:rPr>
+                <w:rStyle w:val="Hyperlink"/>
+                <w:rFonts w:ascii="Times New Roman" w:hAnsi="Times New Roman" w:cs="Times New Roman"/>
+                <w:noProof/>
+                <w:color w:val="auto"/>
+                <w:sz w:val="28"/>
+                <w:szCs w:val="28"/>
+              </w:rPr>
+              <w:t>Nguyên lý SOLID:</w:t>
+            </w:r>
+            <w:r>
+              <w:rPr>
+                <w:noProof/>
+                <w:webHidden/>
+                <w:sz w:val="28"/>
+                <w:szCs w:val="28"/>
+              </w:rPr>
+              <w:tab/>
+            </w:r>
+            <w:r>
+              <w:rPr>
+                <w:noProof/>
+                <w:webHidden/>
+                <w:sz w:val="28"/>
+                <w:szCs w:val="28"/>
+              </w:rPr>
+              <w:fldChar w:fldCharType="begin"/>
+            </w:r>
+            <w:r>
+              <w:rPr>
+                <w:noProof/>
+                <w:webHidden/>
+                <w:sz w:val="28"/>
+                <w:szCs w:val="28"/>
+              </w:rPr>
+              <w:instrText xml:space="preserve"> PAGEREF _Toc155104346 \h </w:instrText>
+            </w:r>
+            <w:r>
+              <w:rPr>
+                <w:noProof/>
+                <w:webHidden/>
+                <w:sz w:val="28"/>
+                <w:szCs w:val="28"/>
+              </w:rPr>
+            </w:r>
+            <w:r>
+              <w:rPr>
+                <w:noProof/>
+                <w:webHidden/>
+                <w:sz w:val="28"/>
+                <w:szCs w:val="28"/>
+              </w:rPr>
+              <w:fldChar w:fldCharType="separate"/>
+            </w:r>
+            <w:r>
+              <w:rPr>
+                <w:noProof/>
+                <w:webHidden/>
+                <w:sz w:val="28"/>
+                <w:szCs w:val="28"/>
+              </w:rPr>
+              <w:t>25</w:t>
+            </w:r>
+            <w:r>
+              <w:rPr>
+                <w:noProof/>
+                <w:webHidden/>
+                <w:sz w:val="28"/>
+                <w:szCs w:val="28"/>
+              </w:rPr>
+              <w:fldChar w:fldCharType="end"/>
+            </w:r>
+          </w:hyperlink>
+        </w:p>
+        <w:p>
+          <w:pPr>
+            <w:pStyle w:val="TOC2"/>
+            <w:tabs>
+              <w:tab w:val="left" w:pos="880"/>
+              <w:tab w:val="right" w:leader="dot" w:pos="9016"/>
+            </w:tabs>
+            <w:rPr>
+              <w:noProof/>
+              <w:kern w:val="2"/>
+              <w:lang w:val="fr-FR" w:eastAsia="fr-FR"/>
+            </w:rPr>
+          </w:pPr>
+          <w:hyperlink w:anchor="_Toc155104347" w:history="1">
+            <w:r>
+              <w:rPr>
+                <w:rStyle w:val="Hyperlink"/>
+                <w:rFonts w:ascii="Times New Roman" w:hAnsi="Times New Roman" w:cs="Times New Roman"/>
+                <w:noProof/>
+                <w:color w:val="auto"/>
+                <w:sz w:val="28"/>
+                <w:szCs w:val="28"/>
+              </w:rPr>
+              <w:t>5.2.</w:t>
+            </w:r>
+            <w:r>
+              <w:rPr>
+                <w:noProof/>
+                <w:kern w:val="2"/>
+                <w:lang w:val="fr-FR" w:eastAsia="fr-FR"/>
+              </w:rPr>
+              <w:tab/>
+            </w:r>
+            <w:r>
+              <w:rPr>
+                <w:rStyle w:val="Hyperlink"/>
+                <w:rFonts w:ascii="Times New Roman" w:hAnsi="Times New Roman" w:cs="Times New Roman"/>
+                <w:noProof/>
+                <w:color w:val="auto"/>
+                <w:sz w:val="28"/>
+                <w:szCs w:val="28"/>
+              </w:rPr>
+              <w:t>Nguyên lý GRASP:</w:t>
+            </w:r>
+            <w:r>
+              <w:rPr>
+                <w:noProof/>
+                <w:webHidden/>
+                <w:sz w:val="28"/>
+                <w:szCs w:val="28"/>
+              </w:rPr>
+              <w:tab/>
+            </w:r>
+            <w:r>
+              <w:rPr>
+                <w:noProof/>
+                <w:webHidden/>
+                <w:sz w:val="28"/>
+                <w:szCs w:val="28"/>
+              </w:rPr>
+              <w:fldChar w:fldCharType="begin"/>
+            </w:r>
+            <w:r>
+              <w:rPr>
+                <w:noProof/>
+                <w:webHidden/>
+                <w:sz w:val="28"/>
+                <w:szCs w:val="28"/>
+              </w:rPr>
+              <w:instrText xml:space="preserve"> PAGEREF _Toc155104347 \h </w:instrText>
+            </w:r>
+            <w:r>
+              <w:rPr>
+                <w:noProof/>
+                <w:webHidden/>
+                <w:sz w:val="28"/>
+                <w:szCs w:val="28"/>
+              </w:rPr>
+            </w:r>
+            <w:r>
+              <w:rPr>
+                <w:noProof/>
+                <w:webHidden/>
+                <w:sz w:val="28"/>
+                <w:szCs w:val="28"/>
+              </w:rPr>
+              <w:fldChar w:fldCharType="separate"/>
+            </w:r>
+            <w:r>
+              <w:rPr>
+                <w:noProof/>
+                <w:webHidden/>
+                <w:sz w:val="28"/>
+                <w:szCs w:val="28"/>
+              </w:rPr>
+              <w:t>25</w:t>
+            </w:r>
+            <w:r>
+              <w:rPr>
+                <w:noProof/>
+                <w:webHidden/>
+                <w:sz w:val="28"/>
+                <w:szCs w:val="28"/>
+              </w:rPr>
+              <w:fldChar w:fldCharType="end"/>
+            </w:r>
+          </w:hyperlink>
+        </w:p>
+        <w:p>
+          <w:pPr>
+            <w:pStyle w:val="TOC2"/>
+            <w:tabs>
+              <w:tab w:val="left" w:pos="880"/>
+              <w:tab w:val="right" w:leader="dot" w:pos="9016"/>
+            </w:tabs>
+            <w:rPr>
+              <w:noProof/>
+              <w:kern w:val="2"/>
+              <w:lang w:val="fr-FR" w:eastAsia="fr-FR"/>
+            </w:rPr>
+          </w:pPr>
+          <w:hyperlink w:anchor="_Toc155104348" w:history="1">
+            <w:r>
+              <w:rPr>
+                <w:rStyle w:val="Hyperlink"/>
+                <w:rFonts w:ascii="Times New Roman" w:hAnsi="Times New Roman" w:cs="Times New Roman"/>
+                <w:noProof/>
+                <w:color w:val="auto"/>
+                <w:sz w:val="28"/>
+                <w:szCs w:val="28"/>
+              </w:rPr>
+              <w:t>5.3.</w:t>
+            </w:r>
+            <w:r>
+              <w:rPr>
+                <w:noProof/>
+                <w:kern w:val="2"/>
+                <w:lang w:val="fr-FR" w:eastAsia="fr-FR"/>
+              </w:rPr>
+              <w:tab/>
+            </w:r>
+            <w:r>
+              <w:rPr>
+                <w:rStyle w:val="Hyperlink"/>
+                <w:rFonts w:ascii="Times New Roman" w:hAnsi="Times New Roman" w:cs="Times New Roman"/>
+                <w:noProof/>
+                <w:color w:val="auto"/>
+                <w:sz w:val="28"/>
+                <w:szCs w:val="28"/>
+              </w:rPr>
+              <w:t>Kiến trúc MVC (Model-View-Controller):</w:t>
+            </w:r>
+            <w:r>
+              <w:rPr>
+                <w:noProof/>
+                <w:webHidden/>
+                <w:sz w:val="28"/>
+                <w:szCs w:val="28"/>
+              </w:rPr>
+              <w:tab/>
+            </w:r>
+            <w:r>
+              <w:rPr>
+                <w:noProof/>
+                <w:webHidden/>
+                <w:sz w:val="28"/>
+                <w:szCs w:val="28"/>
+              </w:rPr>
+              <w:fldChar w:fldCharType="begin"/>
+            </w:r>
+            <w:r>
+              <w:rPr>
+                <w:noProof/>
+                <w:webHidden/>
+                <w:sz w:val="28"/>
+                <w:szCs w:val="28"/>
+              </w:rPr>
+              <w:instrText xml:space="preserve"> PAGEREF _Toc155104348 \h </w:instrText>
+            </w:r>
+            <w:r>
+              <w:rPr>
+                <w:noProof/>
+                <w:webHidden/>
+                <w:sz w:val="28"/>
+                <w:szCs w:val="28"/>
+              </w:rPr>
+            </w:r>
+            <w:r>
+              <w:rPr>
+                <w:noProof/>
+                <w:webHidden/>
+                <w:sz w:val="28"/>
+                <w:szCs w:val="28"/>
+              </w:rPr>
+              <w:fldChar w:fldCharType="separate"/>
+            </w:r>
+            <w:r>
+              <w:rPr>
+                <w:noProof/>
+                <w:webHidden/>
+                <w:sz w:val="28"/>
+                <w:szCs w:val="28"/>
+              </w:rPr>
+              <w:t>26</w:t>
+            </w:r>
+            <w:r>
+              <w:rPr>
+                <w:noProof/>
+                <w:webHidden/>
+                <w:sz w:val="28"/>
+                <w:szCs w:val="28"/>
+              </w:rPr>
+              <w:fldChar w:fldCharType="end"/>
+            </w:r>
+          </w:hyperlink>
+        </w:p>
+        <w:p>
+          <w:pPr>
+            <w:pStyle w:val="TOC1"/>
+            <w:tabs>
+              <w:tab w:val="left" w:pos="480"/>
+              <w:tab w:val="right" w:leader="dot" w:pos="9016"/>
+            </w:tabs>
+            <w:rPr>
+              <w:noProof/>
+              <w:kern w:val="2"/>
+              <w:lang w:val="fr-FR" w:eastAsia="fr-FR"/>
+            </w:rPr>
+          </w:pPr>
+          <w:hyperlink w:anchor="_Toc155104349" w:history="1">
+            <w:r>
+              <w:rPr>
+                <w:rStyle w:val="Hyperlink"/>
+                <w:rFonts w:ascii="Times New Roman" w:hAnsi="Times New Roman" w:cs="Times New Roman"/>
+                <w:b/>
+                <w:bCs/>
+                <w:noProof/>
+                <w:color w:val="auto"/>
+                <w:sz w:val="28"/>
+                <w:szCs w:val="28"/>
+              </w:rPr>
+              <w:t>6.</w:t>
+            </w:r>
+            <w:r>
+              <w:rPr>
+                <w:noProof/>
+                <w:kern w:val="2"/>
+                <w:lang w:val="fr-FR" w:eastAsia="fr-FR"/>
+              </w:rPr>
+              <w:tab/>
+            </w:r>
+            <w:r>
+              <w:rPr>
+                <w:rStyle w:val="Hyperlink"/>
+                <w:rFonts w:ascii="Times New Roman" w:hAnsi="Times New Roman" w:cs="Times New Roman"/>
+                <w:b/>
+                <w:bCs/>
+                <w:noProof/>
+                <w:color w:val="auto"/>
+                <w:sz w:val="28"/>
+                <w:szCs w:val="28"/>
+              </w:rPr>
+              <w:t>Nhật ký làm việc nhóm</w:t>
+            </w:r>
+            <w:r>
+              <w:rPr>
+                <w:noProof/>
+                <w:webHidden/>
+                <w:sz w:val="28"/>
+                <w:szCs w:val="28"/>
+              </w:rPr>
+              <w:tab/>
+            </w:r>
+            <w:r>
+              <w:rPr>
+                <w:noProof/>
+                <w:webHidden/>
+                <w:sz w:val="28"/>
+                <w:szCs w:val="28"/>
+              </w:rPr>
+              <w:fldChar w:fldCharType="begin"/>
+            </w:r>
+            <w:r>
+              <w:rPr>
+                <w:noProof/>
+                <w:webHidden/>
+                <w:sz w:val="28"/>
+                <w:szCs w:val="28"/>
+              </w:rPr>
+              <w:instrText xml:space="preserve"> PAGEREF _Toc155104349 \h </w:instrText>
+            </w:r>
+            <w:r>
+              <w:rPr>
+                <w:noProof/>
+                <w:webHidden/>
+                <w:sz w:val="28"/>
+                <w:szCs w:val="28"/>
+              </w:rPr>
+            </w:r>
+            <w:r>
+              <w:rPr>
+                <w:noProof/>
+                <w:webHidden/>
+                <w:sz w:val="28"/>
+                <w:szCs w:val="28"/>
+              </w:rPr>
+              <w:fldChar w:fldCharType="separate"/>
+            </w:r>
+            <w:r>
+              <w:rPr>
+                <w:noProof/>
+                <w:webHidden/>
+                <w:sz w:val="28"/>
+                <w:szCs w:val="28"/>
+              </w:rPr>
+              <w:t>27</w:t>
+            </w:r>
+            <w:r>
+              <w:rPr>
+                <w:noProof/>
+                <w:webHidden/>
+                <w:sz w:val="28"/>
+                <w:szCs w:val="28"/>
+              </w:rPr>
+              <w:fldChar w:fldCharType="end"/>
+            </w:r>
+          </w:hyperlink>
+        </w:p>
+        <w:p>
+          <w:r>
+            <w:rPr>
+              <w:b/>
+              <w:bCs/>
+              <w:noProof/>
+              <w:sz w:val="28"/>
+              <w:szCs w:val="28"/>
+            </w:rPr>
+            <w:fldChar w:fldCharType="end"/>
+          </w:r>
+        </w:p>
+      </w:sdtContent>
+    </w:sdt>
+    <w:p>
+      <w:pPr>
+        <w:spacing w:after="160" w:line="259" w:lineRule="auto"/>
+        <w:rPr>
+          <w:rFonts w:ascii="Times New Roman" w:hAnsi="Times New Roman" w:cs="Times New Roman"/>
+          <w:b/>
+          <w:bCs/>
+          <w:sz w:val="40"/>
+          <w:szCs w:val="40"/>
+        </w:rPr>
+      </w:pPr>
+      <w:r>
+        <w:rPr>
+          <w:rFonts w:ascii="Times New Roman" w:hAnsi="Times New Roman" w:cs="Times New Roman"/>
+          <w:b/>
+          <w:bCs/>
+          <w:sz w:val="40"/>
+          <w:szCs w:val="40"/>
+        </w:rPr>
+        <w:br w:type="page"/>
+      </w:r>
+    </w:p>
     <w:p>
       <w:pPr>
         <w:pStyle w:val="ListParagraph"/>
@@ -407,6 +2347,7 @@
           <w:numId w:val="3"/>
         </w:numPr>
         <w:spacing w:after="160" w:line="256" w:lineRule="auto"/>
+        <w:outlineLvl w:val="0"/>
         <w:rPr>
           <w:rFonts w:ascii="Times New Roman" w:hAnsi="Times New Roman" w:cs="Times New Roman"/>
           <w:b/>
@@ -415,6 +2356,7 @@
           <w:szCs w:val="40"/>
         </w:rPr>
       </w:pPr>
+      <w:bookmarkStart w:id="0" w:name="_Toc155104333"/>
       <w:r>
         <w:rPr>
           <w:rFonts w:ascii="Times New Roman" w:hAnsi="Times New Roman" w:cs="Times New Roman"/>
@@ -426,6 +2368,7 @@
         <w:lastRenderedPageBreak/>
         <w:t>Đóng góp của các thành viên</w:t>
       </w:r>
+      <w:bookmarkEnd w:id="0"/>
     </w:p>
     <w:p>
       <w:pPr>
@@ -569,6 +2512,7 @@
           <w:numId w:val="3"/>
         </w:numPr>
         <w:spacing w:after="160" w:line="256" w:lineRule="auto"/>
+        <w:outlineLvl w:val="0"/>
         <w:rPr>
           <w:rFonts w:ascii="Times New Roman" w:hAnsi="Times New Roman" w:cs="Times New Roman"/>
           <w:b/>
@@ -577,6 +2521,7 @@
           <w:szCs w:val="40"/>
         </w:rPr>
       </w:pPr>
+      <w:bookmarkStart w:id="1" w:name="_Toc155104334"/>
       <w:r>
         <w:rPr>
           <w:rFonts w:ascii="Times New Roman" w:hAnsi="Times New Roman" w:cs="Times New Roman"/>
@@ -587,33 +2532,32 @@
         </w:rPr>
         <w:t>Tài liệu đặc tả phần mềm SRS</w:t>
       </w:r>
+      <w:bookmarkEnd w:id="1"/>
     </w:p>
     <w:p>
       <w:pPr>
-        <w:pStyle w:val="Heading1"/>
+        <w:pStyle w:val="Heading2"/>
         <w:numPr>
           <w:ilvl w:val="1"/>
           <w:numId w:val="3"/>
         </w:numPr>
         <w:rPr>
           <w:rFonts w:ascii="Times New Roman" w:hAnsi="Times New Roman" w:cs="Times New Roman"/>
-        </w:rPr>
-      </w:pPr>
+          <w:color w:val="auto"/>
+        </w:rPr>
+      </w:pPr>
+      <w:bookmarkStart w:id="2" w:name="_Toc155104335"/>
       <w:r>
         <w:rPr>
           <w:rFonts w:ascii="Times New Roman" w:hAnsi="Times New Roman" w:cs="Times New Roman"/>
+          <w:color w:val="auto"/>
         </w:rPr>
         <w:t>Biểu đồ Use case</w:t>
       </w:r>
+      <w:bookmarkEnd w:id="2"/>
     </w:p>
     <w:p>
       <w:pPr>
-        <w:pStyle w:val="Heading2"/>
-        <w:numPr>
-          <w:ilvl w:val="0"/>
-          <w:numId w:val="0"/>
-        </w:numPr>
-        <w:ind w:left="576" w:hanging="576"/>
         <w:rPr>
           <w:rFonts w:ascii="Times New Roman" w:hAnsi="Times New Roman" w:cs="Times New Roman"/>
         </w:rPr>
@@ -639,7 +2583,7 @@
                     <pic:cNvPicPr/>
                   </pic:nvPicPr>
                   <pic:blipFill>
-                    <a:blip r:embed="rId6"/>
+                    <a:blip r:embed="rId7"/>
                     <a:stretch>
                       <a:fillRect/>
                     </a:stretch>
@@ -724,7 +2668,6 @@
           <w:b/>
           <w:bCs/>
         </w:rPr>
-        <w:lastRenderedPageBreak/>
         <w:t>Công nhân (Worker):</w:t>
       </w:r>
       <w:r>
@@ -751,6 +2694,7 @@
           <w:b/>
           <w:bCs/>
         </w:rPr>
+        <w:lastRenderedPageBreak/>
         <w:t>Nhân viên văn phòng (Office Staff):</w:t>
       </w:r>
       <w:r>
@@ -892,39 +2836,47 @@
     </w:p>
     <w:p>
       <w:pPr>
-        <w:pStyle w:val="Heading1"/>
+        <w:pStyle w:val="Heading2"/>
         <w:numPr>
           <w:ilvl w:val="1"/>
           <w:numId w:val="3"/>
         </w:numPr>
         <w:rPr>
           <w:rFonts w:ascii="Times New Roman" w:hAnsi="Times New Roman" w:cs="Times New Roman"/>
-        </w:rPr>
-      </w:pPr>
+          <w:color w:val="auto"/>
+        </w:rPr>
+      </w:pPr>
+      <w:bookmarkStart w:id="3" w:name="_Toc155104336"/>
       <w:r>
         <w:rPr>
           <w:rFonts w:ascii="Times New Roman" w:hAnsi="Times New Roman" w:cs="Times New Roman"/>
+          <w:color w:val="auto"/>
         </w:rPr>
         <w:t>Đặc tả Use case</w:t>
       </w:r>
+      <w:bookmarkEnd w:id="3"/>
     </w:p>
     <w:p>
       <w:pPr>
-        <w:pStyle w:val="Heading2"/>
+        <w:pStyle w:val="Heading3"/>
         <w:numPr>
           <w:ilvl w:val="2"/>
           <w:numId w:val="3"/>
         </w:numPr>
         <w:rPr>
           <w:rFonts w:ascii="Times New Roman" w:hAnsi="Times New Roman" w:cs="Times New Roman"/>
-        </w:rPr>
-      </w:pPr>
+          <w:color w:val="auto"/>
+        </w:rPr>
+      </w:pPr>
+      <w:bookmarkStart w:id="4" w:name="_Toc155104337"/>
       <w:r>
         <w:rPr>
           <w:rFonts w:ascii="Times New Roman" w:hAnsi="Times New Roman" w:cs="Times New Roman"/>
+          <w:color w:val="auto"/>
         </w:rPr>
         <w:t>Use case  “Xem bản ghi chấm công chi tiết của nhân viên”</w:t>
       </w:r>
+      <w:bookmarkEnd w:id="4"/>
     </w:p>
     <w:tbl>
       <w:tblPr>
@@ -2372,7 +4324,15 @@
                       <w:rFonts w:ascii="Times New Roman" w:hAnsi="Times New Roman" w:cs="Times New Roman"/>
                       <w:sz w:val="19"/>
                     </w:rPr>
-                    <w:t>Với từng nhân viên, tổng hợp các thông tin cần thiết từ các bản ghi: tổng số buổi đi làm, tổng sổ giờ làm việc theo ca, tổng số giờ đi muộn / về sớm</w:t>
+                    <w:t xml:space="preserve">Với từng nhân viên, tổng hợp các thông tin cần thiết từ các bản ghi: tổng số buổi đi làm, tổng sổ giờ làm việc theo ca, </w:t>
+                  </w:r>
+                  <w:r>
+                    <w:rPr>
+                      <w:rFonts w:ascii="Times New Roman" w:hAnsi="Times New Roman" w:cs="Times New Roman"/>
+                      <w:sz w:val="19"/>
+                    </w:rPr>
+                    <w:lastRenderedPageBreak/>
+                    <w:t>tổng số giờ đi muộn / về sớm</w:t>
                   </w:r>
                 </w:p>
               </w:tc>
@@ -2517,7 +4477,6 @@
                 <w:rFonts w:ascii="Times New Roman" w:hAnsi="Times New Roman" w:cs="Times New Roman"/>
                 <w:sz w:val="19"/>
               </w:rPr>
-              <w:lastRenderedPageBreak/>
               <w:t>Luồng sự kiện thay thế</w:t>
             </w:r>
           </w:p>
@@ -3168,21 +5127,25 @@
     </w:tbl>
     <w:p>
       <w:pPr>
-        <w:pStyle w:val="Heading2"/>
+        <w:pStyle w:val="Heading3"/>
         <w:numPr>
           <w:ilvl w:val="2"/>
           <w:numId w:val="3"/>
         </w:numPr>
         <w:rPr>
           <w:rFonts w:ascii="Times New Roman" w:hAnsi="Times New Roman" w:cs="Times New Roman"/>
-        </w:rPr>
-      </w:pPr>
+          <w:color w:val="auto"/>
+        </w:rPr>
+      </w:pPr>
+      <w:bookmarkStart w:id="5" w:name="_Toc155104338"/>
       <w:r>
         <w:rPr>
           <w:rFonts w:ascii="Times New Roman" w:hAnsi="Times New Roman" w:cs="Times New Roman"/>
+          <w:color w:val="auto"/>
         </w:rPr>
         <w:t>Use case “Phản hồi  về chấm công”</w:t>
       </w:r>
+      <w:bookmarkEnd w:id="5"/>
     </w:p>
     <w:tbl>
       <w:tblPr>
@@ -4256,26 +6219,31 @@
         </w:numPr>
         <w:rPr>
           <w:rFonts w:ascii="Times New Roman" w:hAnsi="Times New Roman" w:cs="Times New Roman"/>
+          <w:color w:val="auto"/>
         </w:rPr>
       </w:pPr>
     </w:p>
     <w:p>
       <w:pPr>
-        <w:pStyle w:val="Heading2"/>
+        <w:pStyle w:val="Heading3"/>
         <w:numPr>
           <w:ilvl w:val="2"/>
           <w:numId w:val="3"/>
         </w:numPr>
         <w:rPr>
           <w:rFonts w:ascii="Times New Roman" w:hAnsi="Times New Roman" w:cs="Times New Roman"/>
-        </w:rPr>
-      </w:pPr>
+          <w:color w:val="auto"/>
+        </w:rPr>
+      </w:pPr>
+      <w:bookmarkStart w:id="6" w:name="_Toc155104339"/>
       <w:r>
         <w:rPr>
           <w:rFonts w:ascii="Times New Roman" w:hAnsi="Times New Roman" w:cs="Times New Roman"/>
+          <w:color w:val="auto"/>
         </w:rPr>
         <w:t>Use case “Import thông tin chấm công”</w:t>
       </w:r>
+      <w:bookmarkEnd w:id="6"/>
     </w:p>
     <w:tbl>
       <w:tblPr>
@@ -4826,7 +6794,6 @@
                       <w:rFonts w:ascii="Times New Roman" w:hAnsi="Times New Roman" w:cs="Times New Roman"/>
                       <w:sz w:val="19"/>
                     </w:rPr>
-                    <w:lastRenderedPageBreak/>
                     <w:t>2.</w:t>
                   </w:r>
                 </w:p>
@@ -5003,6 +6970,7 @@
                       <w:rFonts w:ascii="Times New Roman" w:hAnsi="Times New Roman" w:cs="Times New Roman"/>
                       <w:sz w:val="19"/>
                     </w:rPr>
+                    <w:lastRenderedPageBreak/>
                     <w:t>4.</w:t>
                   </w:r>
                 </w:p>
@@ -5259,7 +7227,6 @@
                 <w:rFonts w:ascii="Times New Roman" w:hAnsi="Times New Roman" w:cs="Times New Roman"/>
                 <w:sz w:val="19"/>
               </w:rPr>
-              <w:lastRenderedPageBreak/>
               <w:t>Luồng sự kiện thay thế</w:t>
             </w:r>
           </w:p>
@@ -5686,21 +7653,25 @@
     </w:p>
     <w:p>
       <w:pPr>
-        <w:pStyle w:val="Heading2"/>
+        <w:pStyle w:val="Heading3"/>
         <w:numPr>
           <w:ilvl w:val="2"/>
           <w:numId w:val="3"/>
         </w:numPr>
         <w:rPr>
           <w:rFonts w:ascii="Times New Roman" w:hAnsi="Times New Roman" w:cs="Times New Roman"/>
-        </w:rPr>
-      </w:pPr>
+          <w:color w:val="auto"/>
+        </w:rPr>
+      </w:pPr>
+      <w:bookmarkStart w:id="7" w:name="_Toc155104340"/>
       <w:r>
         <w:rPr>
           <w:rFonts w:ascii="Times New Roman" w:hAnsi="Times New Roman" w:cs="Times New Roman"/>
+          <w:color w:val="auto"/>
         </w:rPr>
         <w:t>Use case “Xuất báo cáo chấm công”</w:t>
       </w:r>
+      <w:bookmarkEnd w:id="7"/>
     </w:p>
     <w:tbl>
       <w:tblPr>
@@ -7083,18 +9054,42 @@
     </w:p>
     <w:p>
       <w:pPr>
+        <w:spacing w:after="160" w:line="259" w:lineRule="auto"/>
+        <w:rPr>
+          <w:rFonts w:ascii="Times New Roman" w:hAnsi="Times New Roman" w:cs="Times New Roman"/>
+          <w:b/>
+          <w:bCs/>
+          <w:sz w:val="40"/>
+          <w:szCs w:val="40"/>
+        </w:rPr>
+      </w:pPr>
+      <w:r>
+        <w:rPr>
+          <w:rFonts w:ascii="Times New Roman" w:hAnsi="Times New Roman" w:cs="Times New Roman"/>
+          <w:b/>
+          <w:bCs/>
+          <w:sz w:val="40"/>
+          <w:szCs w:val="40"/>
+        </w:rPr>
+        <w:br w:type="page"/>
+      </w:r>
+    </w:p>
+    <w:p>
+      <w:pPr>
         <w:pStyle w:val="ListParagraph"/>
         <w:numPr>
           <w:ilvl w:val="0"/>
           <w:numId w:val="3"/>
         </w:numPr>
         <w:spacing w:after="160" w:line="256" w:lineRule="auto"/>
+        <w:outlineLvl w:val="0"/>
         <w:rPr>
           <w:rFonts w:ascii="Times New Roman" w:hAnsi="Times New Roman" w:cs="Times New Roman"/>
           <w:sz w:val="28"/>
           <w:szCs w:val="28"/>
         </w:rPr>
       </w:pPr>
+      <w:bookmarkStart w:id="8" w:name="_Toc155104341"/>
       <w:r>
         <w:rPr>
           <w:rFonts w:ascii="Times New Roman" w:hAnsi="Times New Roman" w:cs="Times New Roman"/>
@@ -7103,8 +9098,10 @@
           <w:sz w:val="40"/>
           <w:szCs w:val="40"/>
         </w:rPr>
+        <w:lastRenderedPageBreak/>
         <w:t>Thiết kế giao diện</w:t>
       </w:r>
+      <w:bookmarkEnd w:id="8"/>
     </w:p>
     <w:p>
       <w:pPr>
@@ -7144,7 +9141,6 @@
           <w:rFonts w:ascii="Times New Roman" w:hAnsi="Times New Roman" w:cs="Times New Roman"/>
           <w:noProof/>
         </w:rPr>
-        <w:lastRenderedPageBreak/>
         <w:drawing>
           <wp:inline distT="0" distB="0" distL="0" distR="0" wp14:anchorId="2368FDBF" wp14:editId="7415E832">
             <wp:extent cx="5731510" cy="2642235"/>
@@ -7163,7 +9159,7 @@
                     </pic:cNvPicPr>
                   </pic:nvPicPr>
                   <pic:blipFill>
-                    <a:blip r:embed="rId7">
+                    <a:blip r:embed="rId8">
                       <a:extLst>
                         <a:ext uri="{28A0092B-C50C-407E-A947-70E740481C1C}">
                           <a14:useLocalDpi xmlns:a14="http://schemas.microsoft.com/office/drawing/2010/main" val="0"/>
@@ -7270,7 +9266,7 @@
                     </pic:cNvPicPr>
                   </pic:nvPicPr>
                   <pic:blipFill>
-                    <a:blip r:embed="rId8">
+                    <a:blip r:embed="rId9">
                       <a:extLst>
                         <a:ext uri="{28A0092B-C50C-407E-A947-70E740481C1C}">
                           <a14:useLocalDpi xmlns:a14="http://schemas.microsoft.com/office/drawing/2010/main" val="0"/>
@@ -7635,6 +9631,7 @@
               <w:rPr>
                 <w:rFonts w:ascii="Times New Roman" w:hAnsi="Times New Roman" w:cs="Times New Roman"/>
               </w:rPr>
+              <w:lastRenderedPageBreak/>
               <w:t>Thanh điều hướng</w:t>
             </w:r>
           </w:p>
@@ -7758,7 +9755,6 @@
         <w:rPr>
           <w:rFonts w:ascii="Times New Roman" w:hAnsi="Times New Roman" w:cs="Times New Roman"/>
         </w:rPr>
-        <w:lastRenderedPageBreak/>
         <w:t>Các thành phần của bảng</w:t>
       </w:r>
     </w:p>
@@ -8132,7 +10128,7 @@
                     </pic:cNvPicPr>
                   </pic:nvPicPr>
                   <pic:blipFill>
-                    <a:blip r:embed="rId9">
+                    <a:blip r:embed="rId10">
                       <a:extLst>
                         <a:ext uri="{28A0092B-C50C-407E-A947-70E740481C1C}">
                           <a14:useLocalDpi xmlns:a14="http://schemas.microsoft.com/office/drawing/2010/main" val="0"/>
@@ -8929,25 +10925,8 @@
         <w:rPr>
           <w:rFonts w:ascii="Times New Roman" w:hAnsi="Times New Roman" w:cs="Times New Roman"/>
         </w:rPr>
-        <w:t>Giao</w:t>
-      </w:r>
-      <w:r>
-        <w:rPr>
-          <w:rFonts w:ascii="Times New Roman" w:hAnsi="Times New Roman" w:cs="Times New Roman"/>
-        </w:rPr>
-        <w:t xml:space="preserve"> diện : </w:t>
-      </w:r>
-      <w:r>
-        <w:rPr>
-          <w:rFonts w:ascii="Times New Roman" w:hAnsi="Times New Roman" w:cs="Times New Roman"/>
-        </w:rPr>
-        <w:t>màn hình chính chức năng x</w:t>
-      </w:r>
-      <w:r>
-        <w:rPr>
-          <w:rFonts w:ascii="Times New Roman" w:hAnsi="Times New Roman" w:cs="Times New Roman"/>
-        </w:rPr>
-        <w:t>uất báo cáo chấm công</w:t>
+        <w:lastRenderedPageBreak/>
+        <w:t>Giao diện : màn hình chính chức năng xuất báo cáo chấm công</w:t>
       </w:r>
     </w:p>
     <w:p>
@@ -8968,7 +10947,6 @@
           <w:rFonts w:ascii="Times New Roman" w:hAnsi="Times New Roman" w:cs="Times New Roman"/>
           <w:noProof/>
         </w:rPr>
-        <w:lastRenderedPageBreak/>
         <w:drawing>
           <wp:inline distT="0" distB="0" distL="0" distR="0" wp14:anchorId="59102E2A" wp14:editId="5CC7EDD4">
             <wp:extent cx="5943600" cy="3711575"/>
@@ -8987,7 +10965,7 @@
                     </pic:cNvPicPr>
                   </pic:nvPicPr>
                   <pic:blipFill>
-                    <a:blip r:embed="rId10">
+                    <a:blip r:embed="rId11">
                       <a:extLst>
                         <a:ext uri="{28A0092B-C50C-407E-A947-70E740481C1C}">
                           <a14:useLocalDpi xmlns:a14="http://schemas.microsoft.com/office/drawing/2010/main" val="0"/>
@@ -9485,13 +11463,7 @@
         <w:rPr>
           <w:rFonts w:ascii="Times New Roman" w:hAnsi="Times New Roman" w:cs="Times New Roman"/>
         </w:rPr>
-        <w:t>Giao diện xuất</w:t>
-      </w:r>
-      <w:r>
-        <w:rPr>
-          <w:rFonts w:ascii="Times New Roman" w:hAnsi="Times New Roman" w:cs="Times New Roman"/>
-        </w:rPr>
-        <w:t xml:space="preserve"> báo cáo chấm công công nhân</w:t>
+        <w:t>Giao diện xuất báo cáo chấm công công nhân</w:t>
       </w:r>
     </w:p>
     <w:p>
@@ -9531,7 +11503,7 @@
                     </pic:cNvPicPr>
                   </pic:nvPicPr>
                   <pic:blipFill>
-                    <a:blip r:embed="rId11">
+                    <a:blip r:embed="rId12">
                       <a:extLst>
                         <a:ext uri="{28A0092B-C50C-407E-A947-70E740481C1C}">
                           <a14:useLocalDpi xmlns:a14="http://schemas.microsoft.com/office/drawing/2010/main" val="0"/>
@@ -10744,7 +12716,7 @@
                     </pic:cNvPicPr>
                   </pic:nvPicPr>
                   <pic:blipFill>
-                    <a:blip r:embed="rId12">
+                    <a:blip r:embed="rId13">
                       <a:extLst>
                         <a:ext uri="{28A0092B-C50C-407E-A947-70E740481C1C}">
                           <a14:useLocalDpi xmlns:a14="http://schemas.microsoft.com/office/drawing/2010/main" val="0"/>
@@ -11219,7 +13191,7 @@
                     </pic:cNvPicPr>
                   </pic:nvPicPr>
                   <pic:blipFill>
-                    <a:blip r:embed="rId13">
+                    <a:blip r:embed="rId14">
                       <a:extLst>
                         <a:ext uri="{28A0092B-C50C-407E-A947-70E740481C1C}">
                           <a14:useLocalDpi xmlns:a14="http://schemas.microsoft.com/office/drawing/2010/main" val="0"/>
@@ -12551,7 +14523,7 @@
                     </pic:cNvPicPr>
                   </pic:nvPicPr>
                   <pic:blipFill>
-                    <a:blip r:embed="rId14">
+                    <a:blip r:embed="rId15">
                       <a:extLst>
                         <a:ext uri="{28A0092B-C50C-407E-A947-70E740481C1C}">
                           <a14:useLocalDpi xmlns:a14="http://schemas.microsoft.com/office/drawing/2010/main" val="0"/>
@@ -12648,7 +14620,7 @@
                     </pic:cNvPicPr>
                   </pic:nvPicPr>
                   <pic:blipFill>
-                    <a:blip r:embed="rId15">
+                    <a:blip r:embed="rId16">
                       <a:extLst>
                         <a:ext uri="{28A0092B-C50C-407E-A947-70E740481C1C}">
                           <a14:useLocalDpi xmlns:a14="http://schemas.microsoft.com/office/drawing/2010/main" val="0"/>
@@ -13357,7 +15329,7 @@
                     </pic:cNvPicPr>
                   </pic:nvPicPr>
                   <pic:blipFill>
-                    <a:blip r:embed="rId16">
+                    <a:blip r:embed="rId17">
                       <a:extLst>
                         <a:ext uri="{28A0092B-C50C-407E-A947-70E740481C1C}">
                           <a14:useLocalDpi xmlns:a14="http://schemas.microsoft.com/office/drawing/2010/main" val="0"/>
@@ -14740,7 +16712,7 @@
                     </pic:cNvPicPr>
                   </pic:nvPicPr>
                   <pic:blipFill>
-                    <a:blip r:embed="rId17">
+                    <a:blip r:embed="rId18">
                       <a:extLst>
                         <a:ext uri="{28A0092B-C50C-407E-A947-70E740481C1C}">
                           <a14:useLocalDpi xmlns:a14="http://schemas.microsoft.com/office/drawing/2010/main" val="0"/>
@@ -16123,7 +18095,7 @@
                     </pic:cNvPicPr>
                   </pic:nvPicPr>
                   <pic:blipFill>
-                    <a:blip r:embed="rId18">
+                    <a:blip r:embed="rId19">
                       <a:extLst>
                         <a:ext uri="{28A0092B-C50C-407E-A947-70E740481C1C}">
                           <a14:useLocalDpi xmlns:a14="http://schemas.microsoft.com/office/drawing/2010/main" val="0"/>
@@ -17425,7 +19397,7 @@
                     </pic:cNvPicPr>
                   </pic:nvPicPr>
                   <pic:blipFill>
-                    <a:blip r:embed="rId19">
+                    <a:blip r:embed="rId20">
                       <a:extLst>
                         <a:ext uri="{28A0092B-C50C-407E-A947-70E740481C1C}">
                           <a14:useLocalDpi xmlns:a14="http://schemas.microsoft.com/office/drawing/2010/main" val="0"/>
@@ -18808,18 +20780,40 @@
     </w:p>
     <w:p>
       <w:pPr>
+        <w:spacing w:after="160" w:line="259" w:lineRule="auto"/>
+        <w:rPr>
+          <w:rFonts w:ascii="Times New Roman" w:hAnsi="Times New Roman" w:cs="Times New Roman"/>
+          <w:kern w:val="2"/>
+          <w:sz w:val="22"/>
+          <w:szCs w:val="22"/>
+        </w:rPr>
+      </w:pPr>
+      <w:r>
+        <w:rPr>
+          <w:rFonts w:ascii="Times New Roman" w:hAnsi="Times New Roman" w:cs="Times New Roman"/>
+          <w:kern w:val="2"/>
+          <w:sz w:val="22"/>
+          <w:szCs w:val="22"/>
+        </w:rPr>
+        <w:br w:type="page"/>
+      </w:r>
+    </w:p>
+    <w:p>
+      <w:pPr>
         <w:pStyle w:val="ListParagraph"/>
         <w:numPr>
           <w:ilvl w:val="0"/>
           <w:numId w:val="3"/>
         </w:numPr>
         <w:spacing w:after="160" w:line="259" w:lineRule="auto"/>
+        <w:outlineLvl w:val="0"/>
         <w:rPr>
           <w:rFonts w:ascii="Times New Roman" w:hAnsi="Times New Roman" w:cs="Times New Roman"/>
           <w:sz w:val="28"/>
           <w:szCs w:val="28"/>
         </w:rPr>
       </w:pPr>
+      <w:bookmarkStart w:id="9" w:name="_Toc155104342"/>
       <w:r>
         <w:rPr>
           <w:rFonts w:ascii="Times New Roman" w:hAnsi="Times New Roman" w:cs="Times New Roman"/>
@@ -18828,8 +20822,10 @@
           <w:sz w:val="40"/>
           <w:szCs w:val="40"/>
         </w:rPr>
-        <w:t>Mô tả phần mềm</w:t>
+        <w:lastRenderedPageBreak/>
+        <w:t>Các biểu đồ thiết kế</w:t>
       </w:r>
+      <w:bookmarkEnd w:id="9"/>
     </w:p>
     <w:p>
       <w:pPr>
@@ -18839,12 +20835,14 @@
           <w:numId w:val="3"/>
         </w:numPr>
         <w:spacing w:after="160" w:line="256" w:lineRule="auto"/>
+        <w:outlineLvl w:val="1"/>
         <w:rPr>
           <w:rFonts w:ascii="Times New Roman" w:hAnsi="Times New Roman" w:cs="Times New Roman"/>
           <w:sz w:val="28"/>
           <w:szCs w:val="28"/>
         </w:rPr>
       </w:pPr>
+      <w:bookmarkStart w:id="10" w:name="_Toc155104343"/>
       <w:r>
         <w:rPr>
           <w:rFonts w:ascii="Times New Roman" w:hAnsi="Times New Roman" w:cs="Times New Roman"/>
@@ -18853,6 +20851,7 @@
         </w:rPr>
         <w:t>Biểu đồ lớp</w:t>
       </w:r>
+      <w:bookmarkEnd w:id="10"/>
     </w:p>
     <w:p>
       <w:pPr>
@@ -18872,7 +20871,6 @@
           <w:sz w:val="28"/>
           <w:szCs w:val="28"/>
         </w:rPr>
-        <w:lastRenderedPageBreak/>
         <w:drawing>
           <wp:inline distT="0" distB="0" distL="0" distR="0" wp14:anchorId="33255146" wp14:editId="39ABA8D8">
             <wp:extent cx="1587582" cy="1231963"/>
@@ -18889,7 +20887,7 @@
                     <pic:cNvPicPr/>
                   </pic:nvPicPr>
                   <pic:blipFill>
-                    <a:blip r:embed="rId20"/>
+                    <a:blip r:embed="rId21"/>
                     <a:stretch>
                       <a:fillRect/>
                     </a:stretch>
@@ -18964,7 +20962,7 @@
                     <pic:cNvPicPr/>
                   </pic:nvPicPr>
                   <pic:blipFill>
-                    <a:blip r:embed="rId21"/>
+                    <a:blip r:embed="rId22"/>
                     <a:stretch>
                       <a:fillRect/>
                     </a:stretch>
@@ -19021,6 +21019,7 @@
           <w:rFonts w:ascii="Times New Roman" w:hAnsi="Times New Roman" w:cs="Times New Roman"/>
           <w:noProof/>
         </w:rPr>
+        <w:lastRenderedPageBreak/>
         <w:drawing>
           <wp:inline distT="0" distB="0" distL="0" distR="0" wp14:anchorId="70075E8C" wp14:editId="13ABFD40">
             <wp:extent cx="3969945" cy="3485805"/>
@@ -19037,7 +21036,7 @@
                     <pic:cNvPicPr/>
                   </pic:nvPicPr>
                   <pic:blipFill>
-                    <a:blip r:embed="rId22"/>
+                    <a:blip r:embed="rId23"/>
                     <a:stretch>
                       <a:fillRect/>
                     </a:stretch>
@@ -19075,7 +21074,15 @@
           <w:sz w:val="28"/>
           <w:szCs w:val="28"/>
         </w:rPr>
-        <w:t>Hình: biểu đồ lớp  gói DBBanGhiChamCong</w:t>
+        <w:t xml:space="preserve">Hình: biểu đồ lớp gói </w:t>
+      </w:r>
+      <w:r>
+        <w:rPr>
+          <w:rFonts w:ascii="Times New Roman" w:hAnsi="Times New Roman" w:cs="Times New Roman"/>
+          <w:sz w:val="28"/>
+          <w:szCs w:val="28"/>
+        </w:rPr>
+        <w:t>DBConnector</w:t>
       </w:r>
     </w:p>
     <w:p>
@@ -19092,16 +21099,14 @@
       <w:r>
         <w:rPr>
           <w:rFonts w:ascii="Times New Roman" w:hAnsi="Times New Roman" w:cs="Times New Roman"/>
-          <w:noProof/>
           <w:sz w:val="28"/>
           <w:szCs w:val="28"/>
         </w:rPr>
-        <w:lastRenderedPageBreak/>
         <w:drawing>
-          <wp:inline distT="0" distB="0" distL="0" distR="0" wp14:anchorId="2DBF480B" wp14:editId="370C1809">
-            <wp:extent cx="5731510" cy="3547745"/>
-            <wp:effectExtent l="0" t="0" r="2540" b="0"/>
-            <wp:docPr id="148141056" name="Picture 1"/>
+          <wp:inline distT="0" distB="0" distL="0" distR="0" wp14:anchorId="77B8ACAB" wp14:editId="35D2224F">
+            <wp:extent cx="5731510" cy="2451100"/>
+            <wp:effectExtent l="0" t="0" r="2540" b="6350"/>
+            <wp:docPr id="1311009297" name="Picture 1"/>
             <wp:cNvGraphicFramePr>
               <a:graphicFrameLocks xmlns:a="http://schemas.openxmlformats.org/drawingml/2006/main" noChangeAspect="1"/>
             </wp:cNvGraphicFramePr>
@@ -19109,11 +21114,11 @@
               <a:graphicData uri="http://schemas.openxmlformats.org/drawingml/2006/picture">
                 <pic:pic xmlns:pic="http://schemas.openxmlformats.org/drawingml/2006/picture">
                   <pic:nvPicPr>
-                    <pic:cNvPr id="148141056" name=""/>
+                    <pic:cNvPr id="1311009297" name=""/>
                     <pic:cNvPicPr/>
                   </pic:nvPicPr>
                   <pic:blipFill>
-                    <a:blip r:embed="rId23"/>
+                    <a:blip r:embed="rId24"/>
                     <a:stretch>
                       <a:fillRect/>
                     </a:stretch>
@@ -19121,7 +21126,7 @@
                   <pic:spPr>
                     <a:xfrm>
                       <a:off x="0" y="0"/>
-                      <a:ext cx="5731510" cy="3547745"/>
+                      <a:ext cx="5731510" cy="2451100"/>
                     </a:xfrm>
                     <a:prstGeom prst="rect">
                       <a:avLst/>
@@ -19152,6 +21157,81 @@
           <w:szCs w:val="28"/>
         </w:rPr>
         <w:t>Hình: biểu đồ lớp gói baocaochamcong</w:t>
+      </w:r>
+    </w:p>
+    <w:p>
+      <w:pPr>
+        <w:spacing w:after="160" w:line="256" w:lineRule="auto"/>
+        <w:ind w:left="720"/>
+        <w:jc w:val="center"/>
+        <w:rPr>
+          <w:rFonts w:ascii="Times New Roman" w:hAnsi="Times New Roman" w:cs="Times New Roman"/>
+          <w:sz w:val="28"/>
+          <w:szCs w:val="28"/>
+        </w:rPr>
+      </w:pPr>
+      <w:r>
+        <w:rPr>
+          <w:rFonts w:ascii="Times New Roman" w:hAnsi="Times New Roman" w:cs="Times New Roman"/>
+          <w:sz w:val="28"/>
+          <w:szCs w:val="28"/>
+        </w:rPr>
+        <w:lastRenderedPageBreak/>
+        <w:drawing>
+          <wp:inline distT="0" distB="0" distL="0" distR="0" wp14:anchorId="293056F0" wp14:editId="176379B6">
+            <wp:extent cx="5736100" cy="3163726"/>
+            <wp:effectExtent l="0" t="0" r="0" b="0"/>
+            <wp:docPr id="1517997729" name="Picture 1"/>
+            <wp:cNvGraphicFramePr>
+              <a:graphicFrameLocks xmlns:a="http://schemas.openxmlformats.org/drawingml/2006/main" noChangeAspect="1"/>
+            </wp:cNvGraphicFramePr>
+            <a:graphic xmlns:a="http://schemas.openxmlformats.org/drawingml/2006/main">
+              <a:graphicData uri="http://schemas.openxmlformats.org/drawingml/2006/picture">
+                <pic:pic xmlns:pic="http://schemas.openxmlformats.org/drawingml/2006/picture">
+                  <pic:nvPicPr>
+                    <pic:cNvPr id="1517997729" name=""/>
+                    <pic:cNvPicPr/>
+                  </pic:nvPicPr>
+                  <pic:blipFill>
+                    <a:blip r:embed="rId25"/>
+                    <a:stretch>
+                      <a:fillRect/>
+                    </a:stretch>
+                  </pic:blipFill>
+                  <pic:spPr>
+                    <a:xfrm>
+                      <a:off x="0" y="0"/>
+                      <a:ext cx="5749588" cy="3171165"/>
+                    </a:xfrm>
+                    <a:prstGeom prst="rect">
+                      <a:avLst/>
+                    </a:prstGeom>
+                  </pic:spPr>
+                </pic:pic>
+              </a:graphicData>
+            </a:graphic>
+          </wp:inline>
+        </w:drawing>
+      </w:r>
+    </w:p>
+    <w:p>
+      <w:pPr>
+        <w:spacing w:after="160" w:line="256" w:lineRule="auto"/>
+        <w:ind w:left="720"/>
+        <w:jc w:val="center"/>
+        <w:rPr>
+          <w:rFonts w:ascii="Times New Roman" w:hAnsi="Times New Roman" w:cs="Times New Roman"/>
+          <w:sz w:val="28"/>
+          <w:szCs w:val="28"/>
+        </w:rPr>
+      </w:pPr>
+      <w:r>
+        <w:rPr>
+          <w:rFonts w:ascii="Times New Roman" w:hAnsi="Times New Roman" w:cs="Times New Roman"/>
+          <w:sz w:val="28"/>
+          <w:szCs w:val="28"/>
+        </w:rPr>
+        <w:t>Hình: biểu đồ lớp gói servicetinhthoigian</w:t>
       </w:r>
     </w:p>
     <w:p>
@@ -19188,7 +21268,7 @@
                     <pic:cNvPicPr/>
                   </pic:nvPicPr>
                   <pic:blipFill>
-                    <a:blip r:embed="rId24"/>
+                    <a:blip r:embed="rId26"/>
                     <a:stretch>
                       <a:fillRect/>
                     </a:stretch>
@@ -19226,15 +21306,7 @@
           <w:sz w:val="28"/>
           <w:szCs w:val="28"/>
         </w:rPr>
-        <w:t>Hình: biểu đồ lớp gói duy</w:t>
-      </w:r>
-      <w:r>
-        <w:rPr>
-          <w:rFonts w:ascii="Times New Roman" w:hAnsi="Times New Roman" w:cs="Times New Roman"/>
-          <w:sz w:val="28"/>
-          <w:szCs w:val="28"/>
-        </w:rPr>
-        <w:t>etchamcong</w:t>
+        <w:t>Hình: biểu đồ lớp gói duyetchamcong</w:t>
       </w:r>
     </w:p>
     <w:p>
@@ -19272,7 +21344,7 @@
                     <pic:cNvPicPr/>
                   </pic:nvPicPr>
                   <pic:blipFill>
-                    <a:blip r:embed="rId25"/>
+                    <a:blip r:embed="rId27"/>
                     <a:stretch>
                       <a:fillRect/>
                     </a:stretch>
@@ -19327,10 +21399,85 @@
       <w:r>
         <w:rPr>
           <w:rFonts w:ascii="Times New Roman" w:hAnsi="Times New Roman" w:cs="Times New Roman"/>
+          <w:sz w:val="28"/>
+          <w:szCs w:val="28"/>
+        </w:rPr>
+        <w:drawing>
+          <wp:inline distT="0" distB="0" distL="0" distR="0" wp14:anchorId="51F3D8CD" wp14:editId="1228044B">
+            <wp:extent cx="5731510" cy="1731645"/>
+            <wp:effectExtent l="0" t="0" r="2540" b="1905"/>
+            <wp:docPr id="343602608" name="Picture 1" descr="A screenshot of a computer program&#10;&#10;Description automatically generated"/>
+            <wp:cNvGraphicFramePr>
+              <a:graphicFrameLocks xmlns:a="http://schemas.openxmlformats.org/drawingml/2006/main" noChangeAspect="1"/>
+            </wp:cNvGraphicFramePr>
+            <a:graphic xmlns:a="http://schemas.openxmlformats.org/drawingml/2006/main">
+              <a:graphicData uri="http://schemas.openxmlformats.org/drawingml/2006/picture">
+                <pic:pic xmlns:pic="http://schemas.openxmlformats.org/drawingml/2006/picture">
+                  <pic:nvPicPr>
+                    <pic:cNvPr id="343602608" name="Picture 1" descr="A screenshot of a computer program&#10;&#10;Description automatically generated"/>
+                    <pic:cNvPicPr/>
+                  </pic:nvPicPr>
+                  <pic:blipFill>
+                    <a:blip r:embed="rId28"/>
+                    <a:stretch>
+                      <a:fillRect/>
+                    </a:stretch>
+                  </pic:blipFill>
+                  <pic:spPr>
+                    <a:xfrm>
+                      <a:off x="0" y="0"/>
+                      <a:ext cx="5731510" cy="1731645"/>
+                    </a:xfrm>
+                    <a:prstGeom prst="rect">
+                      <a:avLst/>
+                    </a:prstGeom>
+                  </pic:spPr>
+                </pic:pic>
+              </a:graphicData>
+            </a:graphic>
+          </wp:inline>
+        </w:drawing>
+      </w:r>
+    </w:p>
+    <w:p>
+      <w:pPr>
+        <w:spacing w:after="160" w:line="256" w:lineRule="auto"/>
+        <w:ind w:left="720"/>
+        <w:jc w:val="center"/>
+        <w:rPr>
+          <w:rFonts w:ascii="Times New Roman" w:hAnsi="Times New Roman" w:cs="Times New Roman"/>
+          <w:sz w:val="28"/>
+          <w:szCs w:val="28"/>
+        </w:rPr>
+      </w:pPr>
+      <w:r>
+        <w:rPr>
+          <w:rFonts w:ascii="Times New Roman" w:hAnsi="Times New Roman" w:cs="Times New Roman"/>
+          <w:sz w:val="28"/>
+          <w:szCs w:val="28"/>
+        </w:rPr>
+        <w:t>Hình: biểu đồ lớp gói welcometab</w:t>
+      </w:r>
+    </w:p>
+    <w:p>
+      <w:pPr>
+        <w:spacing w:after="160" w:line="256" w:lineRule="auto"/>
+        <w:ind w:left="720"/>
+        <w:jc w:val="center"/>
+        <w:rPr>
+          <w:rFonts w:ascii="Times New Roman" w:hAnsi="Times New Roman" w:cs="Times New Roman"/>
+          <w:sz w:val="28"/>
+          <w:szCs w:val="28"/>
+        </w:rPr>
+      </w:pPr>
+      <w:r>
+        <w:rPr>
+          <w:rFonts w:ascii="Times New Roman" w:hAnsi="Times New Roman" w:cs="Times New Roman"/>
           <w:noProof/>
           <w:sz w:val="28"/>
           <w:szCs w:val="28"/>
         </w:rPr>
+        <w:lastRenderedPageBreak/>
         <w:drawing>
           <wp:inline distT="0" distB="0" distL="0" distR="0" wp14:anchorId="5F924A08" wp14:editId="0A2EFFD5">
             <wp:extent cx="4832598" cy="5092962"/>
@@ -19347,7 +21494,7 @@
                     <pic:cNvPicPr/>
                   </pic:nvPicPr>
                   <pic:blipFill>
-                    <a:blip r:embed="rId26"/>
+                    <a:blip r:embed="rId29"/>
                     <a:stretch>
                       <a:fillRect/>
                     </a:stretch>
@@ -19385,16 +21532,20 @@
           <w:sz w:val="28"/>
           <w:szCs w:val="28"/>
         </w:rPr>
-        <w:t>Hình: biểu đồ lớp gói Ye</w:t>
+        <w:t>Hình: biểu đồ lớp gói YeuCauChinhSuaChamCongNVVP</w:t>
       </w:r>
-      <w:r>
+    </w:p>
+    <w:p>
+      <w:pPr>
+        <w:spacing w:after="160" w:line="256" w:lineRule="auto"/>
+        <w:ind w:left="720"/>
+        <w:jc w:val="center"/>
         <w:rPr>
           <w:rFonts w:ascii="Times New Roman" w:hAnsi="Times New Roman" w:cs="Times New Roman"/>
           <w:sz w:val="28"/>
           <w:szCs w:val="28"/>
         </w:rPr>
-        <w:t>uCauChinhSuaChamCongNVVP</w:t>
-      </w:r>
+      </w:pPr>
     </w:p>
     <w:p>
       <w:pPr>
@@ -19431,7 +21582,7 @@
                     <pic:cNvPicPr/>
                   </pic:nvPicPr>
                   <pic:blipFill>
-                    <a:blip r:embed="rId27"/>
+                    <a:blip r:embed="rId30"/>
                     <a:stretch>
                       <a:fillRect/>
                     </a:stretch>
@@ -19506,7 +21657,7 @@
                     <pic:cNvPicPr/>
                   </pic:nvPicPr>
                   <pic:blipFill>
-                    <a:blip r:embed="rId28"/>
+                    <a:blip r:embed="rId31"/>
                     <a:stretch>
                       <a:fillRect/>
                     </a:stretch>
@@ -19550,25 +21701,32 @@
     <w:p>
       <w:pPr>
         <w:pStyle w:val="ListParagraph"/>
-        <w:numPr>
-          <w:ilvl w:val="0"/>
-          <w:numId w:val="4"/>
-        </w:numPr>
         <w:spacing w:after="160" w:line="256" w:lineRule="auto"/>
+        <w:outlineLvl w:val="1"/>
         <w:rPr>
           <w:rFonts w:ascii="Times New Roman" w:hAnsi="Times New Roman" w:cs="Times New Roman"/>
           <w:sz w:val="28"/>
           <w:szCs w:val="28"/>
         </w:rPr>
       </w:pPr>
+      <w:bookmarkStart w:id="11" w:name="_Toc155104344"/>
       <w:r>
         <w:rPr>
           <w:rFonts w:ascii="Times New Roman" w:hAnsi="Times New Roman" w:cs="Times New Roman"/>
           <w:sz w:val="28"/>
           <w:szCs w:val="28"/>
         </w:rPr>
+        <w:t xml:space="preserve">4.2. </w:t>
+      </w:r>
+      <w:r>
+        <w:rPr>
+          <w:rFonts w:ascii="Times New Roman" w:hAnsi="Times New Roman" w:cs="Times New Roman"/>
+          <w:sz w:val="28"/>
+          <w:szCs w:val="28"/>
+        </w:rPr>
         <w:t>Biểu đồ gói</w:t>
       </w:r>
+      <w:bookmarkEnd w:id="11"/>
     </w:p>
     <w:p>
       <w:pPr>
@@ -19583,14 +21741,15 @@
       <w:r>
         <w:rPr>
           <w:rFonts w:ascii="Times New Roman" w:hAnsi="Times New Roman" w:cs="Times New Roman"/>
-          <w:noProof/>
+          <w:sz w:val="28"/>
+          <w:szCs w:val="28"/>
         </w:rPr>
         <w:lastRenderedPageBreak/>
         <w:drawing>
-          <wp:inline distT="0" distB="0" distL="0" distR="0" wp14:anchorId="5740E28B" wp14:editId="7252AADC">
-            <wp:extent cx="5731510" cy="4167505"/>
-            <wp:effectExtent l="0" t="0" r="2540" b="4445"/>
-            <wp:docPr id="554913590" name="Picture 1"/>
+          <wp:inline distT="0" distB="0" distL="0" distR="0" wp14:anchorId="2B313FB1" wp14:editId="1B65447E">
+            <wp:extent cx="3937202" cy="3321221"/>
+            <wp:effectExtent l="0" t="0" r="6350" b="0"/>
+            <wp:docPr id="123559416" name="Picture 1"/>
             <wp:cNvGraphicFramePr>
               <a:graphicFrameLocks xmlns:a="http://schemas.openxmlformats.org/drawingml/2006/main" noChangeAspect="1"/>
             </wp:cNvGraphicFramePr>
@@ -19598,11 +21757,11 @@
               <a:graphicData uri="http://schemas.openxmlformats.org/drawingml/2006/picture">
                 <pic:pic xmlns:pic="http://schemas.openxmlformats.org/drawingml/2006/picture">
                   <pic:nvPicPr>
-                    <pic:cNvPr id="554913590" name=""/>
+                    <pic:cNvPr id="123559416" name=""/>
                     <pic:cNvPicPr/>
                   </pic:nvPicPr>
                   <pic:blipFill>
-                    <a:blip r:embed="rId29"/>
+                    <a:blip r:embed="rId32"/>
                     <a:stretch>
                       <a:fillRect/>
                     </a:stretch>
@@ -19610,7 +21769,7 @@
                   <pic:spPr>
                     <a:xfrm>
                       <a:off x="0" y="0"/>
-                      <a:ext cx="5731510" cy="4167505"/>
+                      <a:ext cx="3937202" cy="3321221"/>
                     </a:xfrm>
                     <a:prstGeom prst="rect">
                       <a:avLst/>
@@ -19666,7 +21825,7 @@
           <w:sz w:val="28"/>
           <w:szCs w:val="28"/>
         </w:rPr>
-        <w:t>login: đăng nhập</w:t>
+        <w:t>main: chứa hàm chính chạy chương trình</w:t>
       </w:r>
     </w:p>
     <w:p>
@@ -19689,7 +21848,7 @@
           <w:sz w:val="28"/>
           <w:szCs w:val="28"/>
         </w:rPr>
-        <w:t>home: chứa giao diện trang chủ cho các vai trò</w:t>
+        <w:t>login: đăng nhập</w:t>
       </w:r>
     </w:p>
     <w:p>
@@ -19712,7 +21871,7 @@
           <w:sz w:val="28"/>
           <w:szCs w:val="28"/>
         </w:rPr>
-        <w:t>duyetchamcong: cung cấp chức năng duyệt yêu cầu chỉnh sửa chấm công cho quản lý nhân sự</w:t>
+        <w:t>home: chứa giao diện trang chủ cho các vai trò</w:t>
       </w:r>
     </w:p>
     <w:p>
@@ -19735,7 +21894,7 @@
           <w:sz w:val="28"/>
           <w:szCs w:val="28"/>
         </w:rPr>
-        <w:t xml:space="preserve">xuatbaocaochamcong: xuất báo cáo chấm công ra file csv </w:t>
+        <w:t>welcometab: chứa giao diện tab hiển thị khi đăng nhập vào các vai trò</w:t>
       </w:r>
     </w:p>
     <w:p>
@@ -19758,7 +21917,7 @@
           <w:sz w:val="28"/>
           <w:szCs w:val="28"/>
         </w:rPr>
-        <w:t>baocaochamcong: xem báo cáo chấm công (hiện đang cung cấp chức năng xem báo cáo chấm công của nhân viên văn phòng)</w:t>
+        <w:t>duyetchamcong: cung cấp chức năng duyệt yêu cầu chỉnh sửa chấm công cho quản lý nhân sự</w:t>
       </w:r>
     </w:p>
     <w:p>
@@ -19781,7 +21940,138 @@
           <w:sz w:val="28"/>
           <w:szCs w:val="28"/>
         </w:rPr>
+        <w:t xml:space="preserve">xuatbaocaochamcong: xuất báo cáo chấm công ra file csv </w:t>
+      </w:r>
+    </w:p>
+    <w:p>
+      <w:pPr>
+        <w:pStyle w:val="ListParagraph"/>
+        <w:numPr>
+          <w:ilvl w:val="1"/>
+          <w:numId w:val="4"/>
+        </w:numPr>
+        <w:spacing w:after="160" w:line="256" w:lineRule="auto"/>
+        <w:rPr>
+          <w:rFonts w:ascii="Times New Roman" w:hAnsi="Times New Roman" w:cs="Times New Roman"/>
+          <w:sz w:val="28"/>
+          <w:szCs w:val="28"/>
+        </w:rPr>
+      </w:pPr>
+      <w:r>
+        <w:rPr>
+          <w:rFonts w:ascii="Times New Roman" w:hAnsi="Times New Roman" w:cs="Times New Roman"/>
+          <w:sz w:val="28"/>
+          <w:szCs w:val="28"/>
+        </w:rPr>
+        <w:t>baocaochamcong: xem báo cáo chấm công (hiện đang cung cấp chức năng xem báo cáo chấm công của nhân viên văn phòng)</w:t>
+      </w:r>
+    </w:p>
+    <w:p>
+      <w:pPr>
+        <w:pStyle w:val="ListParagraph"/>
+        <w:numPr>
+          <w:ilvl w:val="1"/>
+          <w:numId w:val="4"/>
+        </w:numPr>
+        <w:spacing w:after="160" w:line="256" w:lineRule="auto"/>
+        <w:rPr>
+          <w:rFonts w:ascii="Times New Roman" w:hAnsi="Times New Roman" w:cs="Times New Roman"/>
+          <w:sz w:val="28"/>
+          <w:szCs w:val="28"/>
+        </w:rPr>
+      </w:pPr>
+      <w:r>
+        <w:rPr>
+          <w:rFonts w:ascii="Times New Roman" w:hAnsi="Times New Roman" w:cs="Times New Roman"/>
+          <w:sz w:val="28"/>
+          <w:szCs w:val="28"/>
+        </w:rPr>
         <w:t>YeuCauChinhSuaChamCongNVVP: cung cấp chức năng yêu cầu chỉnh sửa thông tin chấm công cho nhân viên văn phòng.</w:t>
+      </w:r>
+    </w:p>
+    <w:p>
+      <w:pPr>
+        <w:pStyle w:val="ListParagraph"/>
+        <w:numPr>
+          <w:ilvl w:val="1"/>
+          <w:numId w:val="4"/>
+        </w:numPr>
+        <w:spacing w:after="160" w:line="256" w:lineRule="auto"/>
+        <w:rPr>
+          <w:rFonts w:ascii="Times New Roman" w:hAnsi="Times New Roman" w:cs="Times New Roman"/>
+          <w:sz w:val="28"/>
+          <w:szCs w:val="28"/>
+        </w:rPr>
+      </w:pPr>
+      <w:r>
+        <w:rPr>
+          <w:rFonts w:ascii="Times New Roman" w:hAnsi="Times New Roman" w:cs="Times New Roman"/>
+          <w:sz w:val="28"/>
+          <w:szCs w:val="28"/>
+        </w:rPr>
+        <w:t>servicetinhthoigian: xử lý các bản ghi chấm công trong ngày để tạo báo cáo</w:t>
+      </w:r>
+    </w:p>
+    <w:p>
+      <w:pPr>
+        <w:pStyle w:val="ListParagraph"/>
+        <w:numPr>
+          <w:ilvl w:val="1"/>
+          <w:numId w:val="4"/>
+        </w:numPr>
+        <w:spacing w:after="160" w:line="256" w:lineRule="auto"/>
+        <w:rPr>
+          <w:rFonts w:ascii="Times New Roman" w:hAnsi="Times New Roman" w:cs="Times New Roman"/>
+          <w:sz w:val="28"/>
+          <w:szCs w:val="28"/>
+        </w:rPr>
+      </w:pPr>
+      <w:r>
+        <w:rPr>
+          <w:rFonts w:ascii="Times New Roman" w:hAnsi="Times New Roman" w:cs="Times New Roman"/>
+          <w:sz w:val="28"/>
+          <w:szCs w:val="28"/>
+        </w:rPr>
+        <w:t>entity: chứa các lớp th</w:t>
+      </w:r>
+      <w:r>
+        <w:rPr>
+          <w:rFonts w:ascii="Times New Roman" w:hAnsi="Times New Roman" w:cs="Times New Roman"/>
+          <w:sz w:val="28"/>
+          <w:szCs w:val="28"/>
+        </w:rPr>
+        <w:t>ực thể</w:t>
+      </w:r>
+    </w:p>
+    <w:p>
+      <w:pPr>
+        <w:pStyle w:val="ListParagraph"/>
+        <w:numPr>
+          <w:ilvl w:val="1"/>
+          <w:numId w:val="4"/>
+        </w:numPr>
+        <w:spacing w:after="160" w:line="256" w:lineRule="auto"/>
+        <w:rPr>
+          <w:rFonts w:ascii="Times New Roman" w:hAnsi="Times New Roman" w:cs="Times New Roman"/>
+          <w:sz w:val="28"/>
+          <w:szCs w:val="28"/>
+        </w:rPr>
+      </w:pPr>
+      <w:r>
+        <w:rPr>
+          <w:rFonts w:ascii="Times New Roman" w:hAnsi="Times New Roman" w:cs="Times New Roman"/>
+          <w:sz w:val="28"/>
+          <w:szCs w:val="28"/>
+        </w:rPr>
+        <w:t>DBConnector: các lớp kết nối với database</w:t>
+      </w:r>
+      <w:r>
+        <w:rPr>
+          <w:rFonts w:ascii="Times New Roman" w:hAnsi="Times New Roman" w:cs="Times New Roman"/>
+          <w:sz w:val="28"/>
+          <w:szCs w:val="28"/>
+        </w:rPr>
+        <w:br w:type="page"/>
       </w:r>
     </w:p>
     <w:p>
@@ -19792,12 +22082,14 @@
           <w:numId w:val="3"/>
         </w:numPr>
         <w:spacing w:after="160" w:line="256" w:lineRule="auto"/>
+        <w:outlineLvl w:val="0"/>
         <w:rPr>
           <w:rFonts w:ascii="Times New Roman" w:hAnsi="Times New Roman" w:cs="Times New Roman"/>
           <w:sz w:val="28"/>
           <w:szCs w:val="28"/>
         </w:rPr>
       </w:pPr>
+      <w:bookmarkStart w:id="12" w:name="_Toc155104345"/>
       <w:r>
         <w:rPr>
           <w:rFonts w:ascii="Times New Roman" w:hAnsi="Times New Roman" w:cs="Times New Roman"/>
@@ -19806,8 +22098,10 @@
           <w:sz w:val="40"/>
           <w:szCs w:val="40"/>
         </w:rPr>
+        <w:lastRenderedPageBreak/>
         <w:t>Nguyên lý thiết kế, mẫu thiết kế</w:t>
       </w:r>
+      <w:bookmarkEnd w:id="12"/>
     </w:p>
     <w:p>
       <w:pPr>
@@ -19817,19 +22111,30 @@
           <w:numId w:val="3"/>
         </w:numPr>
         <w:spacing w:after="160" w:line="256" w:lineRule="auto"/>
+        <w:outlineLvl w:val="1"/>
         <w:rPr>
           <w:rFonts w:ascii="Times New Roman" w:hAnsi="Times New Roman" w:cs="Times New Roman"/>
           <w:sz w:val="28"/>
           <w:szCs w:val="28"/>
         </w:rPr>
       </w:pPr>
+      <w:bookmarkStart w:id="13" w:name="_Toc155104346"/>
       <w:r>
         <w:rPr>
           <w:rFonts w:ascii="Times New Roman" w:hAnsi="Times New Roman" w:cs="Times New Roman"/>
           <w:sz w:val="28"/>
           <w:szCs w:val="28"/>
         </w:rPr>
-        <w:t xml:space="preserve">Nguyên lý SOLID: </w:t>
+        <w:t>Nguyên lý SOLID:</w:t>
+      </w:r>
+      <w:bookmarkEnd w:id="13"/>
+      <w:r>
+        <w:rPr>
+          <w:rFonts w:ascii="Times New Roman" w:hAnsi="Times New Roman" w:cs="Times New Roman"/>
+          <w:sz w:val="28"/>
+          <w:szCs w:val="28"/>
+        </w:rPr>
+        <w:t xml:space="preserve"> </w:t>
       </w:r>
     </w:p>
     <w:p>
@@ -19990,7 +22295,6 @@
           <w:sz w:val="28"/>
           <w:szCs w:val="28"/>
         </w:rPr>
-        <w:lastRenderedPageBreak/>
         <w:t xml:space="preserve">Model (Cơ sở dữ liệu): </w:t>
       </w:r>
     </w:p>
@@ -20203,25 +22507,46 @@
     </w:p>
     <w:p>
       <w:pPr>
+        <w:spacing w:after="160" w:line="256" w:lineRule="auto"/>
+        <w:rPr>
+          <w:rFonts w:ascii="Times New Roman" w:hAnsi="Times New Roman" w:cs="Times New Roman"/>
+          <w:sz w:val="28"/>
+          <w:szCs w:val="28"/>
+        </w:rPr>
+      </w:pPr>
+    </w:p>
+    <w:p>
+      <w:pPr>
         <w:pStyle w:val="ListParagraph"/>
         <w:numPr>
           <w:ilvl w:val="1"/>
           <w:numId w:val="3"/>
         </w:numPr>
         <w:spacing w:after="160" w:line="256" w:lineRule="auto"/>
+        <w:outlineLvl w:val="1"/>
         <w:rPr>
           <w:rFonts w:ascii="Times New Roman" w:hAnsi="Times New Roman" w:cs="Times New Roman"/>
           <w:sz w:val="28"/>
           <w:szCs w:val="28"/>
         </w:rPr>
       </w:pPr>
+      <w:bookmarkStart w:id="14" w:name="_Toc155104347"/>
       <w:r>
         <w:rPr>
           <w:rFonts w:ascii="Times New Roman" w:hAnsi="Times New Roman" w:cs="Times New Roman"/>
           <w:sz w:val="28"/>
           <w:szCs w:val="28"/>
         </w:rPr>
-        <w:t xml:space="preserve">Nguyên lý GRASP: </w:t>
+        <w:t>Nguyên lý GRASP:</w:t>
+      </w:r>
+      <w:bookmarkEnd w:id="14"/>
+      <w:r>
+        <w:rPr>
+          <w:rFonts w:ascii="Times New Roman" w:hAnsi="Times New Roman" w:cs="Times New Roman"/>
+          <w:sz w:val="28"/>
+          <w:szCs w:val="28"/>
+        </w:rPr>
+        <w:t xml:space="preserve"> </w:t>
       </w:r>
     </w:p>
     <w:p>
@@ -20290,6 +22615,7 @@
           <w:sz w:val="28"/>
           <w:szCs w:val="28"/>
         </w:rPr>
+        <w:lastRenderedPageBreak/>
         <w:t xml:space="preserve">Controller: </w:t>
       </w:r>
       <w:r>
@@ -20434,25 +22760,46 @@
     </w:p>
     <w:p>
       <w:pPr>
+        <w:spacing w:after="160" w:line="256" w:lineRule="auto"/>
+        <w:rPr>
+          <w:rFonts w:ascii="Times New Roman" w:hAnsi="Times New Roman" w:cs="Times New Roman"/>
+          <w:sz w:val="28"/>
+          <w:szCs w:val="28"/>
+        </w:rPr>
+      </w:pPr>
+    </w:p>
+    <w:p>
+      <w:pPr>
         <w:pStyle w:val="ListParagraph"/>
         <w:numPr>
           <w:ilvl w:val="1"/>
           <w:numId w:val="3"/>
         </w:numPr>
         <w:spacing w:after="160" w:line="256" w:lineRule="auto"/>
+        <w:outlineLvl w:val="1"/>
         <w:rPr>
           <w:rFonts w:ascii="Times New Roman" w:hAnsi="Times New Roman" w:cs="Times New Roman"/>
           <w:sz w:val="28"/>
           <w:szCs w:val="28"/>
         </w:rPr>
       </w:pPr>
+      <w:bookmarkStart w:id="15" w:name="_Toc155104348"/>
       <w:r>
         <w:rPr>
           <w:rFonts w:ascii="Times New Roman" w:hAnsi="Times New Roman" w:cs="Times New Roman"/>
           <w:sz w:val="28"/>
           <w:szCs w:val="28"/>
         </w:rPr>
-        <w:t xml:space="preserve">Kiến trúc MVC (Model-View-Controller): </w:t>
+        <w:t>Kiến trúc MVC (Model-View-Controller):</w:t>
+      </w:r>
+      <w:bookmarkEnd w:id="15"/>
+      <w:r>
+        <w:rPr>
+          <w:rFonts w:ascii="Times New Roman" w:hAnsi="Times New Roman" w:cs="Times New Roman"/>
+          <w:sz w:val="28"/>
+          <w:szCs w:val="28"/>
+        </w:rPr>
+        <w:t xml:space="preserve"> </w:t>
       </w:r>
     </w:p>
     <w:p>
@@ -20475,7 +22822,6 @@
           <w:sz w:val="28"/>
           <w:szCs w:val="28"/>
         </w:rPr>
-        <w:lastRenderedPageBreak/>
         <w:t xml:space="preserve">Model (Cơ sở dữ liệu): Chứa logic xử lý dữ liệu và các hoạt động cơ sở dữ liệu như insert và getData. </w:t>
       </w:r>
     </w:p>
@@ -20546,14 +22892,21 @@
     </w:p>
     <w:p>
       <w:pPr>
-        <w:spacing w:after="160" w:line="256" w:lineRule="auto"/>
-        <w:ind w:firstLine="708"/>
+        <w:spacing w:after="160" w:line="259" w:lineRule="auto"/>
         <w:rPr>
           <w:rFonts w:ascii="Times New Roman" w:hAnsi="Times New Roman" w:cs="Times New Roman"/>
           <w:sz w:val="28"/>
           <w:szCs w:val="28"/>
         </w:rPr>
       </w:pPr>
+      <w:r>
+        <w:rPr>
+          <w:rFonts w:ascii="Times New Roman" w:hAnsi="Times New Roman" w:cs="Times New Roman"/>
+          <w:sz w:val="28"/>
+          <w:szCs w:val="28"/>
+        </w:rPr>
+        <w:br w:type="page"/>
+      </w:r>
     </w:p>
     <w:p>
       <w:pPr>
@@ -20563,12 +22916,14 @@
           <w:numId w:val="3"/>
         </w:numPr>
         <w:spacing w:after="160" w:line="256" w:lineRule="auto"/>
+        <w:outlineLvl w:val="0"/>
         <w:rPr>
           <w:rFonts w:ascii="Times New Roman" w:hAnsi="Times New Roman" w:cs="Times New Roman"/>
           <w:sz w:val="28"/>
           <w:szCs w:val="28"/>
         </w:rPr>
       </w:pPr>
+      <w:bookmarkStart w:id="16" w:name="_Toc155104349"/>
       <w:r>
         <w:rPr>
           <w:rFonts w:ascii="Times New Roman" w:hAnsi="Times New Roman" w:cs="Times New Roman"/>
@@ -20577,8 +22932,10 @@
           <w:sz w:val="40"/>
           <w:szCs w:val="40"/>
         </w:rPr>
+        <w:lastRenderedPageBreak/>
         <w:t>Nhật ký làm việc nhóm</w:t>
       </w:r>
+      <w:bookmarkEnd w:id="16"/>
     </w:p>
     <w:p>
       <w:pPr>
@@ -20849,7 +23206,6 @@
           <w:sz w:val="28"/>
           <w:szCs w:val="28"/>
         </w:rPr>
-        <w:lastRenderedPageBreak/>
         <w:t>Kết nối với cơ sở dữ liệu</w:t>
       </w:r>
     </w:p>
@@ -20967,6 +23323,7 @@
           <w:sz w:val="28"/>
           <w:szCs w:val="28"/>
         </w:rPr>
+        <w:lastRenderedPageBreak/>
         <w:t>Ngày 23/12:</w:t>
       </w:r>
     </w:p>
@@ -23442,6 +25799,76 @@
       <w:ind w:left="708"/>
     </w:pPr>
   </w:style>
+  <w:style w:type="paragraph" w:styleId="TOCHeading">
+    <w:name w:val="TOC Heading"/>
+    <w:basedOn w:val="Heading1"/>
+    <w:next w:val="Normal"/>
+    <w:uiPriority w:val="39"/>
+    <w:unhideWhenUsed/>
+    <w:qFormat/>
+    <w:rsid w:val="00D21E53"/>
+    <w:pPr>
+      <w:numPr>
+        <w:numId w:val="0"/>
+      </w:numPr>
+      <w:spacing w:before="240" w:line="259" w:lineRule="auto"/>
+      <w:outlineLvl w:val="9"/>
+    </w:pPr>
+    <w:rPr>
+      <w:b w:val="0"/>
+      <w:bCs w:val="0"/>
+      <w:color w:val="2F5496" w:themeColor="accent1" w:themeShade="BF"/>
+    </w:rPr>
+  </w:style>
+  <w:style w:type="paragraph" w:styleId="TOC1">
+    <w:name w:val="toc 1"/>
+    <w:basedOn w:val="Normal"/>
+    <w:next w:val="Normal"/>
+    <w:autoRedefine/>
+    <w:uiPriority w:val="39"/>
+    <w:unhideWhenUsed/>
+    <w:rsid w:val="00D21E53"/>
+    <w:pPr>
+      <w:spacing w:after="100"/>
+    </w:pPr>
+  </w:style>
+  <w:style w:type="paragraph" w:styleId="TOC2">
+    <w:name w:val="toc 2"/>
+    <w:basedOn w:val="Normal"/>
+    <w:next w:val="Normal"/>
+    <w:autoRedefine/>
+    <w:uiPriority w:val="39"/>
+    <w:unhideWhenUsed/>
+    <w:rsid w:val="00D21E53"/>
+    <w:pPr>
+      <w:spacing w:after="100"/>
+      <w:ind w:left="240"/>
+    </w:pPr>
+  </w:style>
+  <w:style w:type="paragraph" w:styleId="TOC3">
+    <w:name w:val="toc 3"/>
+    <w:basedOn w:val="Normal"/>
+    <w:next w:val="Normal"/>
+    <w:autoRedefine/>
+    <w:uiPriority w:val="39"/>
+    <w:unhideWhenUsed/>
+    <w:rsid w:val="00D21E53"/>
+    <w:pPr>
+      <w:spacing w:after="100"/>
+      <w:ind w:left="480"/>
+    </w:pPr>
+  </w:style>
+  <w:style w:type="character" w:styleId="Hyperlink">
+    <w:name w:val="Hyperlink"/>
+    <w:basedOn w:val="DefaultParagraphFont"/>
+    <w:uiPriority w:val="99"/>
+    <w:unhideWhenUsed/>
+    <w:rsid w:val="00D21E53"/>
+    <w:rPr>
+      <w:color w:val="0563C1" w:themeColor="hyperlink"/>
+      <w:u w:val="single"/>
+    </w:rPr>
+  </w:style>
 </w:styles>
 </file>
 
@@ -23738,4 +26165,16 @@
     </a:ext>
   </a:extLst>
 </a:theme>
+</file>
+
+<file path=customXml/item1.xml><?xml version="1.0" encoding="utf-8"?>
+<b:Sources xmlns:b="http://schemas.openxmlformats.org/officeDocument/2006/bibliography" xmlns="http://schemas.openxmlformats.org/officeDocument/2006/bibliography" SelectedStyle="\APASixthEditionOfficeOnline.xsl" StyleName="APA" Version="6"/>
+</file>
+
+<file path=customXml/itemProps1.xml><?xml version="1.0" encoding="utf-8"?>
+<ds:datastoreItem xmlns:ds="http://schemas.openxmlformats.org/officeDocument/2006/customXml" ds:itemID="{5D80153C-11AF-4732-A8D4-C88377934763}">
+  <ds:schemaRefs>
+    <ds:schemaRef ds:uri="http://schemas.openxmlformats.org/officeDocument/2006/bibliography"/>
+  </ds:schemaRefs>
+</ds:datastoreItem>
 </file>